--- a/CanalizarRequisitos/User Story Backlog.docx
+++ b/CanalizarRequisitos/User Story Backlog.docx
@@ -1910,7 +1910,7 @@
           <w:szCs w:val="34"/>
           <w:rtl w:val="0"/>
         </w:rPr>
-        <w:t xml:space="preserve">USER STORY MAP </w:t>
+        <w:t xml:space="preserve">USER STORY MAP(Ver siguientes paginas) </w:t>
       </w:r>
       <w:r>
         <w:rPr>
@@ -1934,31 +1934,19 @@
         </w:rPr>
         <w:t xml:space="preserve">)</w:t>
       </w:r>
-    </w:p>
-    <w:p>
-      <w:pPr>
-        <w:rPr>
-          <w:b w:val="1"/>
-          <w:sz w:val="34"/>
-          <w:szCs w:val="34"/>
-        </w:rPr>
-      </w:pPr>
-      <w:r>
-        <w:rPr>
-          <w:rtl w:val="0"/>
-        </w:rPr>
-      </w:r>
-    </w:p>
-    <w:p>
-      <w:pPr>
-        <w:rPr/>
-      </w:pPr>
-      <w:r>
-        <w:rPr/>
+      <w:r>
         <w:drawing>
-          <wp:inline distB="114300" distT="114300" distL="114300" distR="114300">
-            <wp:extent cx="5731200" cy="3187700"/>
+          <wp:anchor allowOverlap="1" behindDoc="0" distB="114300" distT="114300" distL="114300" distR="114300" hidden="0" layoutInCell="1" locked="0" relativeHeight="0" simplePos="0">
+            <wp:simplePos x="0" y="0"/>
+            <wp:positionH relativeFrom="column">
+              <wp:posOffset>-619124</wp:posOffset>
+            </wp:positionH>
+            <wp:positionV relativeFrom="paragraph">
+              <wp:posOffset>514350</wp:posOffset>
+            </wp:positionV>
+            <wp:extent cx="3343112" cy="3071813"/>
             <wp:effectExtent b="0" l="0" r="0" t="0"/>
+            <wp:wrapNone/>
             <wp:docPr id="1" name="image2.png"/>
             <a:graphic>
               <a:graphicData uri="http://schemas.openxmlformats.org/drawingml/2006/picture">
@@ -1977,7 +1965,7 @@
                   <pic:spPr>
                     <a:xfrm>
                       <a:off x="0" y="0"/>
-                      <a:ext cx="5731200" cy="3187700"/>
+                      <a:ext cx="3343112" cy="3071813"/>
                     </a:xfrm>
                     <a:prstGeom prst="rect"/>
                     <a:ln/>
@@ -1985,21 +1973,42 @@
                 </pic:pic>
               </a:graphicData>
             </a:graphic>
-          </wp:inline>
+          </wp:anchor>
         </w:drawing>
       </w:r>
-      <w:r>
-        <w:rPr/>
+    </w:p>
+    <w:p>
+      <w:pPr>
+        <w:rPr>
+          <w:b w:val="1"/>
+          <w:sz w:val="34"/>
+          <w:szCs w:val="34"/>
+        </w:rPr>
+      </w:pPr>
+      <w:r>
+        <w:rPr>
+          <w:rtl w:val="0"/>
+        </w:rPr>
+      </w:r>
+      <w:r>
         <w:drawing>
-          <wp:inline distB="114300" distT="114300" distL="114300" distR="114300">
-            <wp:extent cx="5731200" cy="3136900"/>
+          <wp:anchor allowOverlap="1" behindDoc="0" distB="114300" distT="114300" distL="114300" distR="114300" hidden="0" layoutInCell="1" locked="0" relativeHeight="0" simplePos="0">
+            <wp:simplePos x="0" y="0"/>
+            <wp:positionH relativeFrom="column">
+              <wp:posOffset>2886075</wp:posOffset>
+            </wp:positionH>
+            <wp:positionV relativeFrom="paragraph">
+              <wp:posOffset>114300</wp:posOffset>
+            </wp:positionV>
+            <wp:extent cx="3477644" cy="4176713"/>
             <wp:effectExtent b="0" l="0" r="0" t="0"/>
-            <wp:docPr id="2" name="image1.png"/>
+            <wp:wrapNone/>
+            <wp:docPr id="3" name="image3.png"/>
             <a:graphic>
               <a:graphicData uri="http://schemas.openxmlformats.org/drawingml/2006/picture">
                 <pic:pic>
                   <pic:nvPicPr>
-                    <pic:cNvPr id="0" name="image1.png"/>
+                    <pic:cNvPr id="0" name="image3.png"/>
                     <pic:cNvPicPr preferRelativeResize="0"/>
                   </pic:nvPicPr>
                   <pic:blipFill>
@@ -2012,7 +2021,1255 @@
                   <pic:spPr>
                     <a:xfrm>
                       <a:off x="0" y="0"/>
-                      <a:ext cx="5731200" cy="3136900"/>
+                      <a:ext cx="3477644" cy="4176713"/>
+                    </a:xfrm>
+                    <a:prstGeom prst="rect"/>
+                    <a:ln/>
+                  </pic:spPr>
+                </pic:pic>
+              </a:graphicData>
+            </a:graphic>
+          </wp:anchor>
+        </w:drawing>
+      </w:r>
+    </w:p>
+    <w:p>
+      <w:pPr>
+        <w:rPr/>
+      </w:pPr>
+      <w:r>
+        <w:rPr>
+          <w:rtl w:val="0"/>
+        </w:rPr>
+      </w:r>
+    </w:p>
+    <w:p>
+      <w:pPr>
+        <w:rPr>
+          <w:b w:val="1"/>
+          <w:sz w:val="34"/>
+          <w:szCs w:val="34"/>
+        </w:rPr>
+      </w:pPr>
+      <w:r>
+        <w:br w:type="page"/>
+      </w:r>
+      <w:r>
+        <w:br w:type="page"/>
+      </w:r>
+      <w:r>
+        <w:br w:type="page"/>
+      </w:r>
+      <w:r>
+        <w:rPr>
+          <w:rtl w:val="0"/>
+        </w:rPr>
+      </w:r>
+      <w:r>
+        <w:drawing>
+          <wp:anchor allowOverlap="1" behindDoc="0" distB="114300" distT="114300" distL="114300" distR="114300" hidden="0" layoutInCell="1" locked="0" relativeHeight="0" simplePos="0">
+            <wp:simplePos x="0" y="0"/>
+            <wp:positionH relativeFrom="column">
+              <wp:posOffset>2709863</wp:posOffset>
+            </wp:positionH>
+            <wp:positionV relativeFrom="paragraph">
+              <wp:posOffset>16925925</wp:posOffset>
+            </wp:positionV>
+            <wp:extent cx="3957638" cy="4495800"/>
+            <wp:effectExtent b="0" l="0" r="0" t="0"/>
+            <wp:wrapNone/>
+            <wp:docPr id="10" name="image10.png"/>
+            <a:graphic>
+              <a:graphicData uri="http://schemas.openxmlformats.org/drawingml/2006/picture">
+                <pic:pic>
+                  <pic:nvPicPr>
+                    <pic:cNvPr id="0" name="image10.png"/>
+                    <pic:cNvPicPr preferRelativeResize="0"/>
+                  </pic:nvPicPr>
+                  <pic:blipFill>
+                    <a:blip r:embed="rId9"/>
+                    <a:srcRect b="0" l="0" r="0" t="0"/>
+                    <a:stretch>
+                      <a:fillRect/>
+                    </a:stretch>
+                  </pic:blipFill>
+                  <pic:spPr>
+                    <a:xfrm>
+                      <a:off x="0" y="0"/>
+                      <a:ext cx="3957638" cy="4495800"/>
+                    </a:xfrm>
+                    <a:prstGeom prst="rect"/>
+                    <a:ln/>
+                  </pic:spPr>
+                </pic:pic>
+              </a:graphicData>
+            </a:graphic>
+          </wp:anchor>
+        </w:drawing>
+      </w:r>
+      <w:r>
+        <w:drawing>
+          <wp:anchor allowOverlap="1" behindDoc="0" distB="114300" distT="114300" distL="114300" distR="114300" hidden="0" layoutInCell="1" locked="0" relativeHeight="0" simplePos="0">
+            <wp:simplePos x="0" y="0"/>
+            <wp:positionH relativeFrom="column">
+              <wp:posOffset>2828925</wp:posOffset>
+            </wp:positionH>
+            <wp:positionV relativeFrom="paragraph">
+              <wp:posOffset>12544425</wp:posOffset>
+            </wp:positionV>
+            <wp:extent cx="3609975" cy="1984108"/>
+            <wp:effectExtent b="0" l="0" r="0" t="0"/>
+            <wp:wrapNone/>
+            <wp:docPr id="2" name="image5.png"/>
+            <a:graphic>
+              <a:graphicData uri="http://schemas.openxmlformats.org/drawingml/2006/picture">
+                <pic:pic>
+                  <pic:nvPicPr>
+                    <pic:cNvPr id="0" name="image5.png"/>
+                    <pic:cNvPicPr preferRelativeResize="0"/>
+                  </pic:nvPicPr>
+                  <pic:blipFill>
+                    <a:blip r:embed="rId10"/>
+                    <a:srcRect b="0" l="0" r="0" t="0"/>
+                    <a:stretch>
+                      <a:fillRect/>
+                    </a:stretch>
+                  </pic:blipFill>
+                  <pic:spPr>
+                    <a:xfrm>
+                      <a:off x="0" y="0"/>
+                      <a:ext cx="3609975" cy="1984108"/>
+                    </a:xfrm>
+                    <a:prstGeom prst="rect"/>
+                    <a:ln/>
+                  </pic:spPr>
+                </pic:pic>
+              </a:graphicData>
+            </a:graphic>
+          </wp:anchor>
+        </w:drawing>
+      </w:r>
+      <w:r>
+        <w:drawing>
+          <wp:anchor allowOverlap="1" behindDoc="0" distB="114300" distT="114300" distL="114300" distR="114300" hidden="0" layoutInCell="1" locked="0" relativeHeight="0" simplePos="0">
+            <wp:simplePos x="0" y="0"/>
+            <wp:positionH relativeFrom="column">
+              <wp:posOffset>-790574</wp:posOffset>
+            </wp:positionH>
+            <wp:positionV relativeFrom="paragraph">
+              <wp:posOffset>8048625</wp:posOffset>
+            </wp:positionV>
+            <wp:extent cx="3671888" cy="4495800"/>
+            <wp:effectExtent b="0" l="0" r="0" t="0"/>
+            <wp:wrapNone/>
+            <wp:docPr id="7" name="image6.png"/>
+            <a:graphic>
+              <a:graphicData uri="http://schemas.openxmlformats.org/drawingml/2006/picture">
+                <pic:pic>
+                  <pic:nvPicPr>
+                    <pic:cNvPr id="0" name="image6.png"/>
+                    <pic:cNvPicPr preferRelativeResize="0"/>
+                  </pic:nvPicPr>
+                  <pic:blipFill>
+                    <a:blip r:embed="rId11"/>
+                    <a:srcRect b="0" l="0" r="0" t="0"/>
+                    <a:stretch>
+                      <a:fillRect/>
+                    </a:stretch>
+                  </pic:blipFill>
+                  <pic:spPr>
+                    <a:xfrm>
+                      <a:off x="0" y="0"/>
+                      <a:ext cx="3671888" cy="4495800"/>
+                    </a:xfrm>
+                    <a:prstGeom prst="rect"/>
+                    <a:ln/>
+                  </pic:spPr>
+                </pic:pic>
+              </a:graphicData>
+            </a:graphic>
+          </wp:anchor>
+        </w:drawing>
+      </w:r>
+      <w:r>
+        <w:drawing>
+          <wp:anchor allowOverlap="1" behindDoc="0" distB="114300" distT="114300" distL="114300" distR="114300" hidden="0" layoutInCell="1" locked="0" relativeHeight="0" simplePos="0">
+            <wp:simplePos x="0" y="0"/>
+            <wp:positionH relativeFrom="column">
+              <wp:posOffset>-485774</wp:posOffset>
+            </wp:positionH>
+            <wp:positionV relativeFrom="paragraph">
+              <wp:posOffset>16925925</wp:posOffset>
+            </wp:positionV>
+            <wp:extent cx="3271838" cy="4495800"/>
+            <wp:effectExtent b="0" l="0" r="0" t="0"/>
+            <wp:wrapNone/>
+            <wp:docPr id="6" name="image7.png"/>
+            <a:graphic>
+              <a:graphicData uri="http://schemas.openxmlformats.org/drawingml/2006/picture">
+                <pic:pic>
+                  <pic:nvPicPr>
+                    <pic:cNvPr id="0" name="image7.png"/>
+                    <pic:cNvPicPr preferRelativeResize="0"/>
+                  </pic:nvPicPr>
+                  <pic:blipFill>
+                    <a:blip r:embed="rId12"/>
+                    <a:srcRect b="0" l="0" r="0" t="0"/>
+                    <a:stretch>
+                      <a:fillRect/>
+                    </a:stretch>
+                  </pic:blipFill>
+                  <pic:spPr>
+                    <a:xfrm>
+                      <a:off x="0" y="0"/>
+                      <a:ext cx="3271838" cy="4495800"/>
+                    </a:xfrm>
+                    <a:prstGeom prst="rect"/>
+                    <a:ln/>
+                  </pic:spPr>
+                </pic:pic>
+              </a:graphicData>
+            </a:graphic>
+          </wp:anchor>
+        </w:drawing>
+      </w:r>
+      <w:r>
+        <w:drawing>
+          <wp:anchor allowOverlap="1" behindDoc="0" distB="114300" distT="114300" distL="114300" distR="114300" hidden="0" layoutInCell="1" locked="0" relativeHeight="0" simplePos="0">
+            <wp:simplePos x="0" y="0"/>
+            <wp:positionH relativeFrom="column">
+              <wp:posOffset>-485774</wp:posOffset>
+            </wp:positionH>
+            <wp:positionV relativeFrom="paragraph">
+              <wp:posOffset>21555075</wp:posOffset>
+            </wp:positionV>
+            <wp:extent cx="3538538" cy="1247775"/>
+            <wp:effectExtent b="0" l="0" r="0" t="0"/>
+            <wp:wrapNone/>
+            <wp:docPr id="5" name="image8.png"/>
+            <a:graphic>
+              <a:graphicData uri="http://schemas.openxmlformats.org/drawingml/2006/picture">
+                <pic:pic>
+                  <pic:nvPicPr>
+                    <pic:cNvPr id="0" name="image8.png"/>
+                    <pic:cNvPicPr preferRelativeResize="0"/>
+                  </pic:nvPicPr>
+                  <pic:blipFill>
+                    <a:blip r:embed="rId13"/>
+                    <a:srcRect b="0" l="0" r="0" t="0"/>
+                    <a:stretch>
+                      <a:fillRect/>
+                    </a:stretch>
+                  </pic:blipFill>
+                  <pic:spPr>
+                    <a:xfrm>
+                      <a:off x="0" y="0"/>
+                      <a:ext cx="3538538" cy="1247775"/>
+                    </a:xfrm>
+                    <a:prstGeom prst="rect"/>
+                    <a:ln/>
+                  </pic:spPr>
+                </pic:pic>
+              </a:graphicData>
+            </a:graphic>
+          </wp:anchor>
+        </w:drawing>
+      </w:r>
+      <w:r>
+        <w:drawing>
+          <wp:anchor allowOverlap="1" behindDoc="0" distB="114300" distT="114300" distL="114300" distR="114300" hidden="0" layoutInCell="1" locked="0" relativeHeight="0" simplePos="0">
+            <wp:simplePos x="0" y="0"/>
+            <wp:positionH relativeFrom="column">
+              <wp:posOffset>2886075</wp:posOffset>
+            </wp:positionH>
+            <wp:positionV relativeFrom="paragraph">
+              <wp:posOffset>8048625</wp:posOffset>
+            </wp:positionV>
+            <wp:extent cx="3609975" cy="4495800"/>
+            <wp:effectExtent b="0" l="0" r="0" t="0"/>
+            <wp:wrapNone/>
+            <wp:docPr id="4" name="image1.png"/>
+            <a:graphic>
+              <a:graphicData uri="http://schemas.openxmlformats.org/drawingml/2006/picture">
+                <pic:pic>
+                  <pic:nvPicPr>
+                    <pic:cNvPr id="0" name="image1.png"/>
+                    <pic:cNvPicPr preferRelativeResize="0"/>
+                  </pic:nvPicPr>
+                  <pic:blipFill>
+                    <a:blip r:embed="rId14"/>
+                    <a:srcRect b="0" l="0" r="-2156" t="0"/>
+                    <a:stretch>
+                      <a:fillRect/>
+                    </a:stretch>
+                  </pic:blipFill>
+                  <pic:spPr>
+                    <a:xfrm>
+                      <a:off x="0" y="0"/>
+                      <a:ext cx="3609975" cy="4495800"/>
+                    </a:xfrm>
+                    <a:prstGeom prst="rect"/>
+                    <a:ln/>
+                  </pic:spPr>
+                </pic:pic>
+              </a:graphicData>
+            </a:graphic>
+          </wp:anchor>
+        </w:drawing>
+      </w:r>
+    </w:p>
+    <w:p>
+      <w:pPr>
+        <w:rPr>
+          <w:b w:val="1"/>
+          <w:sz w:val="34"/>
+          <w:szCs w:val="34"/>
+        </w:rPr>
+      </w:pPr>
+      <w:r>
+        <w:rPr>
+          <w:b w:val="1"/>
+          <w:sz w:val="34"/>
+          <w:szCs w:val="34"/>
+          <w:rtl w:val="0"/>
+        </w:rPr>
+        <w:t xml:space="preserve">Storyboard</w:t>
+      </w:r>
+    </w:p>
+    <w:p>
+      <w:pPr>
+        <w:pStyle w:val="Heading3"/>
+        <w:keepNext w:val="0"/>
+        <w:keepLines w:val="0"/>
+        <w:spacing w:before="280" w:lineRule="auto"/>
+        <w:rPr>
+          <w:b w:val="1"/>
+          <w:color w:val="000000"/>
+          <w:sz w:val="24"/>
+          <w:szCs w:val="24"/>
+        </w:rPr>
+      </w:pPr>
+      <w:bookmarkStart w:colFirst="0" w:colLast="0" w:name="_7fd93mwhuee" w:id="16"/>
+      <w:bookmarkEnd w:id="16"/>
+      <w:r>
+        <w:rPr>
+          <w:b w:val="1"/>
+          <w:color w:val="000000"/>
+          <w:sz w:val="24"/>
+          <w:szCs w:val="24"/>
+          <w:rtl w:val="0"/>
+        </w:rPr>
+        <w:t xml:space="preserve">Escena 1: Explorando la app por primera vez</w:t>
+      </w:r>
+    </w:p>
+    <w:p>
+      <w:pPr>
+        <w:spacing w:after="240" w:before="240" w:lineRule="auto"/>
+        <w:rPr>
+          <w:sz w:val="24"/>
+          <w:szCs w:val="24"/>
+        </w:rPr>
+      </w:pPr>
+      <w:r>
+        <w:rPr>
+          <w:sz w:val="24"/>
+          <w:szCs w:val="24"/>
+          <w:rtl w:val="0"/>
+        </w:rPr>
+        <w:t xml:space="preserve">Visualización: Un niño con un celular en casa, abriendo la aplicación por primera vez.</w:t>
+        <w:br w:type="textWrapping"/>
+        <w:t xml:space="preserve"> Texto: “Voy a decir mi edad para que me recomienden libros que me puedan gustar a mí.”</w:t>
+        <w:br w:type="textWrapping"/>
+        <w:t xml:space="preserve"> Historias Relacionadas:</w:t>
+      </w:r>
+    </w:p>
+    <w:p>
+      <w:pPr>
+        <w:numPr>
+          <w:ilvl w:val="0"/>
+          <w:numId w:val="6"/>
+        </w:numPr>
+        <w:spacing w:after="0" w:afterAutospacing="0" w:before="240" w:lineRule="auto"/>
+        <w:ind w:left="720" w:hanging="360"/>
+        <w:rPr>
+          <w:sz w:val="24"/>
+          <w:szCs w:val="24"/>
+        </w:rPr>
+      </w:pPr>
+      <w:r>
+        <w:rPr>
+          <w:sz w:val="24"/>
+          <w:szCs w:val="24"/>
+          <w:rtl w:val="0"/>
+        </w:rPr>
+        <w:t xml:space="preserve">US1: Registro de Edad</w:t>
+        <w:br w:type="textWrapping"/>
+      </w:r>
+    </w:p>
+    <w:p>
+      <w:pPr>
+        <w:numPr>
+          <w:ilvl w:val="0"/>
+          <w:numId w:val="6"/>
+        </w:numPr>
+        <w:spacing w:after="0" w:afterAutospacing="0" w:before="0" w:beforeAutospacing="0" w:lineRule="auto"/>
+        <w:ind w:left="720" w:hanging="360"/>
+        <w:rPr>
+          <w:sz w:val="24"/>
+          <w:szCs w:val="24"/>
+        </w:rPr>
+      </w:pPr>
+      <w:r>
+        <w:rPr>
+          <w:sz w:val="24"/>
+          <w:szCs w:val="24"/>
+          <w:rtl w:val="0"/>
+        </w:rPr>
+        <w:t xml:space="preserve">US2: Recomendación por Edad</w:t>
+        <w:br w:type="textWrapping"/>
+      </w:r>
+    </w:p>
+    <w:p>
+      <w:pPr>
+        <w:numPr>
+          <w:ilvl w:val="0"/>
+          <w:numId w:val="6"/>
+        </w:numPr>
+        <w:spacing w:after="240" w:before="0" w:beforeAutospacing="0" w:lineRule="auto"/>
+        <w:ind w:left="720" w:hanging="360"/>
+        <w:rPr>
+          <w:sz w:val="24"/>
+          <w:szCs w:val="24"/>
+        </w:rPr>
+      </w:pPr>
+      <w:r>
+        <w:rPr>
+          <w:sz w:val="24"/>
+          <w:szCs w:val="24"/>
+          <w:rtl w:val="0"/>
+        </w:rPr>
+        <w:t xml:space="preserve">US3: Recomendación Personalizada</w:t>
+        <w:br w:type="textWrapping"/>
+      </w:r>
+    </w:p>
+    <w:p>
+      <w:pPr>
+        <w:rPr>
+          <w:sz w:val="24"/>
+          <w:szCs w:val="24"/>
+        </w:rPr>
+      </w:pPr>
+      <w:r>
+        <w:pict>
+          <v:rect style="width:0.0pt;height:1.5pt" o:hr="t" o:hrstd="t" o:hralign="center" fillcolor="#A0A0A0" stroked="f"/>
+        </w:pict>
+      </w:r>
+      <w:r>
+        <w:rPr>
+          <w:rtl w:val="0"/>
+        </w:rPr>
+      </w:r>
+    </w:p>
+    <w:p>
+      <w:pPr>
+        <w:pStyle w:val="Heading3"/>
+        <w:keepNext w:val="0"/>
+        <w:keepLines w:val="0"/>
+        <w:spacing w:before="280" w:lineRule="auto"/>
+        <w:rPr>
+          <w:b w:val="1"/>
+          <w:color w:val="000000"/>
+          <w:sz w:val="24"/>
+          <w:szCs w:val="24"/>
+        </w:rPr>
+      </w:pPr>
+      <w:bookmarkStart w:colFirst="0" w:colLast="0" w:name="_pmw5g7iu5vof" w:id="17"/>
+      <w:bookmarkEnd w:id="17"/>
+      <w:r>
+        <w:rPr>
+          <w:b w:val="1"/>
+          <w:color w:val="000000"/>
+          <w:sz w:val="24"/>
+          <w:szCs w:val="24"/>
+          <w:rtl w:val="0"/>
+        </w:rPr>
+        <w:t xml:space="preserve">Escena 2: Una app pensada para niños</w:t>
+      </w:r>
+    </w:p>
+    <w:p>
+      <w:pPr>
+        <w:spacing w:after="240" w:before="240" w:lineRule="auto"/>
+        <w:rPr>
+          <w:sz w:val="24"/>
+          <w:szCs w:val="24"/>
+        </w:rPr>
+      </w:pPr>
+      <w:r>
+        <w:rPr>
+          <w:sz w:val="24"/>
+          <w:szCs w:val="24"/>
+          <w:rtl w:val="0"/>
+        </w:rPr>
+        <w:t xml:space="preserve">Visualización: Interfaz con colores llamativos, botones grandes, fuentes ajustadas y fondo off-white.</w:t>
+        <w:br w:type="textWrapping"/>
+        <w:t xml:space="preserve"> Texto: “El fondo blanco es muy aburrido y me molesta a la vista.”</w:t>
+        <w:br w:type="textWrapping"/>
+        <w:t xml:space="preserve"> Historias Relacionadas:</w:t>
+      </w:r>
+    </w:p>
+    <w:p>
+      <w:pPr>
+        <w:numPr>
+          <w:ilvl w:val="0"/>
+          <w:numId w:val="1"/>
+        </w:numPr>
+        <w:spacing w:after="0" w:afterAutospacing="0" w:before="240" w:lineRule="auto"/>
+        <w:ind w:left="720" w:hanging="360"/>
+        <w:rPr>
+          <w:sz w:val="24"/>
+          <w:szCs w:val="24"/>
+        </w:rPr>
+      </w:pPr>
+      <w:r>
+        <w:rPr>
+          <w:sz w:val="24"/>
+          <w:szCs w:val="24"/>
+          <w:rtl w:val="0"/>
+        </w:rPr>
+        <w:t xml:space="preserve">US5: Interfaz Intuitiva para Niños</w:t>
+        <w:br w:type="textWrapping"/>
+      </w:r>
+    </w:p>
+    <w:p>
+      <w:pPr>
+        <w:numPr>
+          <w:ilvl w:val="0"/>
+          <w:numId w:val="1"/>
+        </w:numPr>
+        <w:spacing w:after="0" w:afterAutospacing="0" w:before="0" w:beforeAutospacing="0" w:lineRule="auto"/>
+        <w:ind w:left="720" w:hanging="360"/>
+        <w:rPr>
+          <w:sz w:val="24"/>
+          <w:szCs w:val="24"/>
+        </w:rPr>
+      </w:pPr>
+      <w:r>
+        <w:rPr>
+          <w:sz w:val="24"/>
+          <w:szCs w:val="24"/>
+          <w:rtl w:val="0"/>
+        </w:rPr>
+        <w:t xml:space="preserve">US8: Ajuste de Tamaño de Fuente</w:t>
+        <w:br w:type="textWrapping"/>
+      </w:r>
+    </w:p>
+    <w:p>
+      <w:pPr>
+        <w:numPr>
+          <w:ilvl w:val="0"/>
+          <w:numId w:val="1"/>
+        </w:numPr>
+        <w:spacing w:after="0" w:afterAutospacing="0" w:before="0" w:beforeAutospacing="0" w:lineRule="auto"/>
+        <w:ind w:left="720" w:hanging="360"/>
+        <w:rPr>
+          <w:sz w:val="24"/>
+          <w:szCs w:val="24"/>
+        </w:rPr>
+      </w:pPr>
+      <w:r>
+        <w:rPr>
+          <w:sz w:val="24"/>
+          <w:szCs w:val="24"/>
+          <w:rtl w:val="0"/>
+        </w:rPr>
+        <w:t xml:space="preserve">US9: Fondo de Pantalla Off White</w:t>
+        <w:br w:type="textWrapping"/>
+      </w:r>
+    </w:p>
+    <w:p>
+      <w:pPr>
+        <w:numPr>
+          <w:ilvl w:val="0"/>
+          <w:numId w:val="1"/>
+        </w:numPr>
+        <w:spacing w:after="240" w:before="0" w:beforeAutospacing="0" w:lineRule="auto"/>
+        <w:ind w:left="720" w:hanging="360"/>
+        <w:rPr>
+          <w:sz w:val="24"/>
+          <w:szCs w:val="24"/>
+        </w:rPr>
+      </w:pPr>
+      <w:r>
+        <w:rPr>
+          <w:sz w:val="24"/>
+          <w:szCs w:val="24"/>
+          <w:rtl w:val="0"/>
+        </w:rPr>
+        <w:t xml:space="preserve">US19: Visualización de Portadas</w:t>
+      </w:r>
+      <w:r>
+        <w:br w:type="page"/>
+      </w:r>
+      <w:r>
+        <w:rPr>
+          <w:rtl w:val="0"/>
+        </w:rPr>
+      </w:r>
+    </w:p>
+    <w:p>
+      <w:pPr>
+        <w:pStyle w:val="Heading3"/>
+        <w:keepNext w:val="0"/>
+        <w:keepLines w:val="0"/>
+        <w:spacing w:before="280" w:lineRule="auto"/>
+        <w:rPr>
+          <w:b w:val="1"/>
+          <w:color w:val="000000"/>
+          <w:sz w:val="24"/>
+          <w:szCs w:val="24"/>
+        </w:rPr>
+      </w:pPr>
+      <w:bookmarkStart w:colFirst="0" w:colLast="0" w:name="_a9890qdnw75q" w:id="18"/>
+      <w:bookmarkEnd w:id="18"/>
+      <w:r>
+        <w:rPr>
+          <w:b w:val="1"/>
+          <w:color w:val="000000"/>
+          <w:sz w:val="24"/>
+          <w:szCs w:val="24"/>
+          <w:rtl w:val="0"/>
+        </w:rPr>
+        <w:t xml:space="preserve">Escena 3: Descubrir, leer y aprender</w:t>
+      </w:r>
+    </w:p>
+    <w:p>
+      <w:pPr>
+        <w:spacing w:after="240" w:before="240" w:lineRule="auto"/>
+        <w:rPr>
+          <w:sz w:val="24"/>
+          <w:szCs w:val="24"/>
+        </w:rPr>
+      </w:pPr>
+      <w:r>
+        <w:rPr>
+          <w:sz w:val="24"/>
+          <w:szCs w:val="24"/>
+          <w:rtl w:val="0"/>
+        </w:rPr>
+        <w:t xml:space="preserve">Visualización: Niño buscando un libro, leyéndolo, tocando una palabra difícil y haciendo un test al final.</w:t>
+        <w:br w:type="textWrapping"/>
+        <w:t xml:space="preserve"> Texto: “Busqué un libro de dragones, entendí todas las palabras y al final hice un test.”</w:t>
+        <w:br w:type="textWrapping"/>
+        <w:t xml:space="preserve"> Historias Relacionadas:</w:t>
+      </w:r>
+    </w:p>
+    <w:p>
+      <w:pPr>
+        <w:numPr>
+          <w:ilvl w:val="0"/>
+          <w:numId w:val="5"/>
+        </w:numPr>
+        <w:spacing w:after="0" w:afterAutospacing="0" w:before="240" w:lineRule="auto"/>
+        <w:ind w:left="720" w:hanging="360"/>
+        <w:rPr>
+          <w:sz w:val="24"/>
+          <w:szCs w:val="24"/>
+        </w:rPr>
+      </w:pPr>
+      <w:r>
+        <w:rPr>
+          <w:sz w:val="24"/>
+          <w:szCs w:val="24"/>
+          <w:rtl w:val="0"/>
+        </w:rPr>
+        <w:t xml:space="preserve">US7: Diccionario para Niños</w:t>
+        <w:br w:type="textWrapping"/>
+      </w:r>
+    </w:p>
+    <w:p>
+      <w:pPr>
+        <w:numPr>
+          <w:ilvl w:val="0"/>
+          <w:numId w:val="5"/>
+        </w:numPr>
+        <w:spacing w:after="0" w:afterAutospacing="0" w:before="0" w:beforeAutospacing="0" w:lineRule="auto"/>
+        <w:ind w:left="720" w:hanging="360"/>
+        <w:rPr>
+          <w:sz w:val="24"/>
+          <w:szCs w:val="24"/>
+        </w:rPr>
+      </w:pPr>
+      <w:r>
+        <w:rPr>
+          <w:sz w:val="24"/>
+          <w:szCs w:val="24"/>
+          <w:rtl w:val="0"/>
+        </w:rPr>
+        <w:t xml:space="preserve">US10: Búsqueda de Libros</w:t>
+        <w:br w:type="textWrapping"/>
+      </w:r>
+    </w:p>
+    <w:p>
+      <w:pPr>
+        <w:numPr>
+          <w:ilvl w:val="0"/>
+          <w:numId w:val="5"/>
+        </w:numPr>
+        <w:spacing w:after="0" w:afterAutospacing="0" w:before="0" w:beforeAutospacing="0" w:lineRule="auto"/>
+        <w:ind w:left="720" w:hanging="360"/>
+        <w:rPr>
+          <w:sz w:val="24"/>
+          <w:szCs w:val="24"/>
+        </w:rPr>
+      </w:pPr>
+      <w:r>
+        <w:rPr>
+          <w:sz w:val="24"/>
+          <w:szCs w:val="24"/>
+          <w:rtl w:val="0"/>
+        </w:rPr>
+        <w:t xml:space="preserve">US12: Test de Comprensión</w:t>
+        <w:br w:type="textWrapping"/>
+      </w:r>
+    </w:p>
+    <w:p>
+      <w:pPr>
+        <w:numPr>
+          <w:ilvl w:val="0"/>
+          <w:numId w:val="5"/>
+        </w:numPr>
+        <w:spacing w:after="240" w:before="0" w:beforeAutospacing="0" w:lineRule="auto"/>
+        <w:ind w:left="720" w:hanging="360"/>
+        <w:rPr>
+          <w:sz w:val="24"/>
+          <w:szCs w:val="24"/>
+        </w:rPr>
+      </w:pPr>
+      <w:r>
+        <w:rPr>
+          <w:sz w:val="24"/>
+          <w:szCs w:val="24"/>
+          <w:rtl w:val="0"/>
+        </w:rPr>
+        <w:t xml:space="preserve">US13: Seguimiento de Progreso</w:t>
+        <w:br w:type="textWrapping"/>
+      </w:r>
+    </w:p>
+    <w:p>
+      <w:pPr>
+        <w:rPr>
+          <w:sz w:val="24"/>
+          <w:szCs w:val="24"/>
+        </w:rPr>
+      </w:pPr>
+      <w:r>
+        <w:pict>
+          <v:rect style="width:0.0pt;height:1.5pt" o:hr="t" o:hrstd="t" o:hralign="center" fillcolor="#A0A0A0" stroked="f"/>
+        </w:pict>
+      </w:r>
+      <w:r>
+        <w:rPr>
+          <w:rtl w:val="0"/>
+        </w:rPr>
+      </w:r>
+    </w:p>
+    <w:p>
+      <w:pPr>
+        <w:pStyle w:val="Heading3"/>
+        <w:keepNext w:val="0"/>
+        <w:keepLines w:val="0"/>
+        <w:spacing w:before="280" w:lineRule="auto"/>
+        <w:rPr>
+          <w:b w:val="1"/>
+          <w:color w:val="000000"/>
+          <w:sz w:val="24"/>
+          <w:szCs w:val="24"/>
+        </w:rPr>
+      </w:pPr>
+      <w:bookmarkStart w:colFirst="0" w:colLast="0" w:name="_du0e9z4ed0jm" w:id="19"/>
+      <w:bookmarkEnd w:id="19"/>
+      <w:r>
+        <w:rPr>
+          <w:b w:val="1"/>
+          <w:color w:val="000000"/>
+          <w:sz w:val="24"/>
+          <w:szCs w:val="24"/>
+          <w:rtl w:val="0"/>
+        </w:rPr>
+        <w:t xml:space="preserve">Escena 4: Leer sin conexión y en cualquier lugar</w:t>
+      </w:r>
+    </w:p>
+    <w:p>
+      <w:pPr>
+        <w:spacing w:after="240" w:before="240" w:lineRule="auto"/>
+        <w:rPr>
+          <w:sz w:val="24"/>
+          <w:szCs w:val="24"/>
+        </w:rPr>
+      </w:pPr>
+      <w:r>
+        <w:rPr>
+          <w:sz w:val="24"/>
+          <w:szCs w:val="24"/>
+          <w:rtl w:val="0"/>
+        </w:rPr>
+        <w:t xml:space="preserve">Visualización: Niño en un bus con el celular, leyendo un libro descargado.</w:t>
+        <w:br w:type="textWrapping"/>
+        <w:t xml:space="preserve"> Texto: “No tengo Internet, que bueno que descargué algunos antes.”</w:t>
+        <w:br w:type="textWrapping"/>
+        <w:t xml:space="preserve"> Historias Relacionadas:</w:t>
+      </w:r>
+    </w:p>
+    <w:p>
+      <w:pPr>
+        <w:numPr>
+          <w:ilvl w:val="0"/>
+          <w:numId w:val="8"/>
+        </w:numPr>
+        <w:spacing w:after="0" w:afterAutospacing="0" w:before="240" w:lineRule="auto"/>
+        <w:ind w:left="720" w:hanging="360"/>
+        <w:rPr>
+          <w:sz w:val="24"/>
+          <w:szCs w:val="24"/>
+        </w:rPr>
+      </w:pPr>
+      <w:r>
+        <w:rPr>
+          <w:sz w:val="24"/>
+          <w:szCs w:val="24"/>
+          <w:rtl w:val="0"/>
+        </w:rPr>
+        <w:t xml:space="preserve">US4: Funcionalidad Offline</w:t>
+        <w:br w:type="textWrapping"/>
+      </w:r>
+    </w:p>
+    <w:p>
+      <w:pPr>
+        <w:numPr>
+          <w:ilvl w:val="0"/>
+          <w:numId w:val="8"/>
+        </w:numPr>
+        <w:spacing w:after="240" w:before="0" w:beforeAutospacing="0" w:lineRule="auto"/>
+        <w:ind w:left="720" w:hanging="360"/>
+        <w:rPr>
+          <w:sz w:val="24"/>
+          <w:szCs w:val="24"/>
+        </w:rPr>
+      </w:pPr>
+      <w:r>
+        <w:rPr>
+          <w:sz w:val="24"/>
+          <w:szCs w:val="24"/>
+          <w:rtl w:val="0"/>
+        </w:rPr>
+        <w:t xml:space="preserve">US16: Acceso Móvil</w:t>
+        <w:br w:type="textWrapping"/>
+      </w:r>
+    </w:p>
+    <w:p>
+      <w:pPr>
+        <w:rPr>
+          <w:sz w:val="24"/>
+          <w:szCs w:val="24"/>
+        </w:rPr>
+      </w:pPr>
+      <w:r>
+        <w:pict>
+          <v:rect style="width:0.0pt;height:1.5pt" o:hr="t" o:hrstd="t" o:hralign="center" fillcolor="#A0A0A0" stroked="f"/>
+        </w:pict>
+      </w:r>
+      <w:r>
+        <w:rPr>
+          <w:rtl w:val="0"/>
+        </w:rPr>
+      </w:r>
+    </w:p>
+    <w:p>
+      <w:pPr>
+        <w:pStyle w:val="Heading3"/>
+        <w:keepNext w:val="0"/>
+        <w:keepLines w:val="0"/>
+        <w:spacing w:before="280" w:lineRule="auto"/>
+        <w:rPr>
+          <w:b w:val="1"/>
+          <w:color w:val="000000"/>
+          <w:sz w:val="24"/>
+          <w:szCs w:val="24"/>
+        </w:rPr>
+      </w:pPr>
+      <w:bookmarkStart w:colFirst="0" w:colLast="0" w:name="_7sasfmd2zp57" w:id="20"/>
+      <w:bookmarkEnd w:id="20"/>
+      <w:r>
+        <w:rPr>
+          <w:b w:val="1"/>
+          <w:color w:val="000000"/>
+          <w:sz w:val="24"/>
+          <w:szCs w:val="24"/>
+          <w:rtl w:val="0"/>
+        </w:rPr>
+        <w:t xml:space="preserve">Escena 5: Jugar, compartir y conectarse</w:t>
+      </w:r>
+    </w:p>
+    <w:p>
+      <w:pPr>
+        <w:spacing w:after="240" w:before="240" w:lineRule="auto"/>
+        <w:rPr>
+          <w:sz w:val="24"/>
+          <w:szCs w:val="24"/>
+        </w:rPr>
+      </w:pPr>
+      <w:r>
+        <w:rPr>
+          <w:sz w:val="24"/>
+          <w:szCs w:val="24"/>
+          <w:rtl w:val="0"/>
+        </w:rPr>
+        <w:t xml:space="preserve">Visualización: Dos niños en videollamada leyendo el mismo libro; uno agrega un libro a favoritos y lo califica.</w:t>
+        <w:br w:type="textWrapping"/>
+        <w:t xml:space="preserve"> Texto: “Leemos juntos, le doy 5 estrellas y lo guardo como favorito.”</w:t>
+        <w:br w:type="textWrapping"/>
+        <w:t xml:space="preserve"> Historias Relacionadas:</w:t>
+      </w:r>
+    </w:p>
+    <w:p>
+      <w:pPr>
+        <w:numPr>
+          <w:ilvl w:val="0"/>
+          <w:numId w:val="2"/>
+        </w:numPr>
+        <w:spacing w:after="0" w:afterAutospacing="0" w:before="240" w:lineRule="auto"/>
+        <w:ind w:left="720" w:hanging="360"/>
+        <w:rPr>
+          <w:sz w:val="24"/>
+          <w:szCs w:val="24"/>
+        </w:rPr>
+      </w:pPr>
+      <w:r>
+        <w:rPr>
+          <w:sz w:val="24"/>
+          <w:szCs w:val="24"/>
+          <w:rtl w:val="0"/>
+        </w:rPr>
+        <w:t xml:space="preserve">US6: Videoconferencias entre Niños</w:t>
+        <w:br w:type="textWrapping"/>
+      </w:r>
+    </w:p>
+    <w:p>
+      <w:pPr>
+        <w:numPr>
+          <w:ilvl w:val="0"/>
+          <w:numId w:val="2"/>
+        </w:numPr>
+        <w:spacing w:after="0" w:afterAutospacing="0" w:before="0" w:beforeAutospacing="0" w:lineRule="auto"/>
+        <w:ind w:left="720" w:hanging="360"/>
+        <w:rPr>
+          <w:sz w:val="24"/>
+          <w:szCs w:val="24"/>
+        </w:rPr>
+      </w:pPr>
+      <w:r>
+        <w:rPr>
+          <w:sz w:val="24"/>
+          <w:szCs w:val="24"/>
+          <w:rtl w:val="0"/>
+        </w:rPr>
+        <w:t xml:space="preserve">US11: Sistema de Rating</w:t>
+        <w:br w:type="textWrapping"/>
+      </w:r>
+    </w:p>
+    <w:p>
+      <w:pPr>
+        <w:numPr>
+          <w:ilvl w:val="0"/>
+          <w:numId w:val="2"/>
+        </w:numPr>
+        <w:spacing w:after="0" w:afterAutospacing="0" w:before="0" w:beforeAutospacing="0" w:lineRule="auto"/>
+        <w:ind w:left="720" w:hanging="360"/>
+        <w:rPr>
+          <w:sz w:val="24"/>
+          <w:szCs w:val="24"/>
+        </w:rPr>
+      </w:pPr>
+      <w:r>
+        <w:rPr>
+          <w:sz w:val="24"/>
+          <w:szCs w:val="24"/>
+          <w:rtl w:val="0"/>
+        </w:rPr>
+        <w:t xml:space="preserve">US14: Lista de Libros Leídos</w:t>
+        <w:br w:type="textWrapping"/>
+      </w:r>
+    </w:p>
+    <w:p>
+      <w:pPr>
+        <w:numPr>
+          <w:ilvl w:val="0"/>
+          <w:numId w:val="2"/>
+        </w:numPr>
+        <w:spacing w:after="0" w:afterAutospacing="0" w:before="0" w:beforeAutospacing="0" w:lineRule="auto"/>
+        <w:ind w:left="720" w:hanging="360"/>
+        <w:rPr>
+          <w:sz w:val="24"/>
+          <w:szCs w:val="24"/>
+        </w:rPr>
+      </w:pPr>
+      <w:r>
+        <w:rPr>
+          <w:sz w:val="24"/>
+          <w:szCs w:val="24"/>
+          <w:rtl w:val="0"/>
+        </w:rPr>
+        <w:t xml:space="preserve">US15: Recomendación por Interacción</w:t>
+        <w:br w:type="textWrapping"/>
+      </w:r>
+    </w:p>
+    <w:p>
+      <w:pPr>
+        <w:numPr>
+          <w:ilvl w:val="0"/>
+          <w:numId w:val="2"/>
+        </w:numPr>
+        <w:spacing w:after="0" w:afterAutospacing="0" w:before="0" w:beforeAutospacing="0" w:lineRule="auto"/>
+        <w:ind w:left="720" w:hanging="360"/>
+        <w:rPr>
+          <w:sz w:val="24"/>
+          <w:szCs w:val="24"/>
+        </w:rPr>
+      </w:pPr>
+      <w:r>
+        <w:rPr>
+          <w:sz w:val="24"/>
+          <w:szCs w:val="24"/>
+          <w:rtl w:val="0"/>
+        </w:rPr>
+        <w:t xml:space="preserve">US20: Lista de Amigos</w:t>
+        <w:br w:type="textWrapping"/>
+      </w:r>
+    </w:p>
+    <w:p>
+      <w:pPr>
+        <w:numPr>
+          <w:ilvl w:val="0"/>
+          <w:numId w:val="2"/>
+        </w:numPr>
+        <w:spacing w:after="0" w:afterAutospacing="0" w:before="0" w:beforeAutospacing="0" w:lineRule="auto"/>
+        <w:ind w:left="720" w:hanging="360"/>
+        <w:rPr>
+          <w:sz w:val="24"/>
+          <w:szCs w:val="24"/>
+        </w:rPr>
+      </w:pPr>
+      <w:r>
+        <w:rPr>
+          <w:sz w:val="24"/>
+          <w:szCs w:val="24"/>
+          <w:rtl w:val="0"/>
+        </w:rPr>
+        <w:t xml:space="preserve">US21: Gestión de Favoritos</w:t>
+        <w:br w:type="textWrapping"/>
+      </w:r>
+    </w:p>
+    <w:p>
+      <w:pPr>
+        <w:numPr>
+          <w:ilvl w:val="0"/>
+          <w:numId w:val="2"/>
+        </w:numPr>
+        <w:spacing w:after="240" w:before="0" w:beforeAutospacing="0" w:lineRule="auto"/>
+        <w:ind w:left="720" w:hanging="360"/>
+        <w:rPr>
+          <w:sz w:val="24"/>
+          <w:szCs w:val="24"/>
+        </w:rPr>
+      </w:pPr>
+      <w:r>
+        <w:rPr>
+          <w:sz w:val="24"/>
+          <w:szCs w:val="24"/>
+          <w:rtl w:val="0"/>
+        </w:rPr>
+        <w:t xml:space="preserve">US18: Conexión con Dispositivos Cercanos</w:t>
+        <w:br w:type="textWrapping"/>
+      </w:r>
+    </w:p>
+    <w:p>
+      <w:pPr>
+        <w:rPr>
+          <w:sz w:val="24"/>
+          <w:szCs w:val="24"/>
+        </w:rPr>
+      </w:pPr>
+      <w:r>
+        <w:pict>
+          <v:rect style="width:0.0pt;height:1.5pt" o:hr="t" o:hrstd="t" o:hralign="center" fillcolor="#A0A0A0" stroked="f"/>
+        </w:pict>
+      </w:r>
+      <w:r>
+        <w:rPr>
+          <w:rtl w:val="0"/>
+        </w:rPr>
+      </w:r>
+    </w:p>
+    <w:p>
+      <w:pPr>
+        <w:pStyle w:val="Heading3"/>
+        <w:keepNext w:val="0"/>
+        <w:keepLines w:val="0"/>
+        <w:spacing w:before="280" w:lineRule="auto"/>
+        <w:rPr>
+          <w:b w:val="1"/>
+          <w:color w:val="000000"/>
+          <w:sz w:val="24"/>
+          <w:szCs w:val="24"/>
+        </w:rPr>
+      </w:pPr>
+      <w:bookmarkStart w:colFirst="0" w:colLast="0" w:name="_yzc777sedtdp" w:id="21"/>
+      <w:bookmarkEnd w:id="21"/>
+      <w:r>
+        <w:rPr>
+          <w:b w:val="1"/>
+          <w:color w:val="000000"/>
+          <w:sz w:val="24"/>
+          <w:szCs w:val="24"/>
+          <w:rtl w:val="0"/>
+        </w:rPr>
+        <w:t xml:space="preserve">Escena 6: Una lectura divertida </w:t>
+      </w:r>
+    </w:p>
+    <w:p>
+      <w:pPr>
+        <w:spacing w:after="240" w:before="240" w:lineRule="auto"/>
+        <w:rPr>
+          <w:sz w:val="24"/>
+          <w:szCs w:val="24"/>
+        </w:rPr>
+      </w:pPr>
+      <w:r>
+        <w:rPr>
+          <w:sz w:val="24"/>
+          <w:szCs w:val="24"/>
+          <w:rtl w:val="0"/>
+        </w:rPr>
+        <w:t xml:space="preserve">Visualización: Niño pasando una página y viendo una animación que simula un libro real.</w:t>
+        <w:br w:type="textWrapping"/>
+        <w:t xml:space="preserve"> Texto: “¡El libro es tan entretenido, hasta tiene animaciones!”</w:t>
+        <w:br w:type="textWrapping"/>
+        <w:t xml:space="preserve"> Historias Relacionadas:</w:t>
+      </w:r>
+    </w:p>
+    <w:p>
+      <w:pPr>
+        <w:numPr>
+          <w:ilvl w:val="0"/>
+          <w:numId w:val="4"/>
+        </w:numPr>
+        <w:spacing w:after="240" w:before="240" w:lineRule="auto"/>
+        <w:ind w:left="720" w:hanging="360"/>
+        <w:rPr>
+          <w:sz w:val="24"/>
+          <w:szCs w:val="24"/>
+        </w:rPr>
+      </w:pPr>
+      <w:r>
+        <w:rPr>
+          <w:sz w:val="24"/>
+          <w:szCs w:val="24"/>
+          <w:rtl w:val="0"/>
+        </w:rPr>
+        <w:t xml:space="preserve">US17: Animación de Páginas</w:t>
+      </w:r>
+      <w:r>
+        <w:rPr>
+          <w:rtl w:val="0"/>
+        </w:rPr>
+      </w:r>
+    </w:p>
+    <w:p>
+      <w:pPr>
+        <w:rPr>
+          <w:b w:val="1"/>
+          <w:sz w:val="34"/>
+          <w:szCs w:val="34"/>
+        </w:rPr>
+      </w:pPr>
+      <w:r>
+        <w:rPr>
+          <w:rtl w:val="0"/>
+        </w:rPr>
+      </w:r>
+    </w:p>
+    <w:p>
+      <w:pPr>
+        <w:rPr>
+          <w:b w:val="1"/>
+          <w:sz w:val="34"/>
+          <w:szCs w:val="34"/>
+        </w:rPr>
+      </w:pPr>
+      <w:r>
+        <w:br w:type="page"/>
+      </w:r>
+      <w:r>
+        <w:rPr>
+          <w:rtl w:val="0"/>
+        </w:rPr>
+      </w:r>
+    </w:p>
+    <w:p>
+      <w:pPr>
+        <w:rPr>
+          <w:b w:val="1"/>
+          <w:sz w:val="34"/>
+          <w:szCs w:val="34"/>
+        </w:rPr>
+      </w:pPr>
+      <w:r>
+        <w:rPr>
+          <w:b w:val="1"/>
+          <w:sz w:val="34"/>
+          <w:szCs w:val="34"/>
+          <w:rtl w:val="0"/>
+        </w:rPr>
+        <w:t xml:space="preserve">Wireframes</w:t>
+      </w:r>
+    </w:p>
+    <w:p>
+      <w:pPr>
+        <w:rPr>
+          <w:b w:val="1"/>
+          <w:sz w:val="34"/>
+          <w:szCs w:val="34"/>
+        </w:rPr>
+      </w:pPr>
+      <w:r>
+        <w:rPr>
+          <w:b w:val="1"/>
+          <w:sz w:val="34"/>
+          <w:szCs w:val="34"/>
+        </w:rPr>
+        <w:drawing>
+          <wp:inline distB="114300" distT="114300" distL="114300" distR="114300">
+            <wp:extent cx="5731200" cy="4610100"/>
+            <wp:effectExtent b="0" l="0" r="0" t="0"/>
+            <wp:docPr id="9" name="image9.png"/>
+            <a:graphic>
+              <a:graphicData uri="http://schemas.openxmlformats.org/drawingml/2006/picture">
+                <pic:pic>
+                  <pic:nvPicPr>
+                    <pic:cNvPr id="0" name="image9.png"/>
+                    <pic:cNvPicPr preferRelativeResize="0"/>
+                  </pic:nvPicPr>
+                  <pic:blipFill>
+                    <a:blip r:embed="rId15"/>
+                    <a:srcRect b="0" l="0" r="0" t="0"/>
+                    <a:stretch>
+                      <a:fillRect/>
+                    </a:stretch>
+                  </pic:blipFill>
+                  <pic:spPr>
+                    <a:xfrm>
+                      <a:off x="0" y="0"/>
+                      <a:ext cx="5731200" cy="4610100"/>
                     </a:xfrm>
                     <a:prstGeom prst="rect"/>
                     <a:ln/>
@@ -2023,6 +3280,932 @@
           </wp:inline>
         </w:drawing>
       </w:r>
+      <w:r>
+        <w:rPr>
+          <w:rtl w:val="0"/>
+        </w:rPr>
+      </w:r>
+    </w:p>
+    <w:p>
+      <w:pPr>
+        <w:rPr>
+          <w:b w:val="1"/>
+          <w:sz w:val="34"/>
+          <w:szCs w:val="34"/>
+        </w:rPr>
+      </w:pPr>
+      <w:r>
+        <w:rPr>
+          <w:rtl w:val="0"/>
+        </w:rPr>
+      </w:r>
+    </w:p>
+    <w:p>
+      <w:pPr>
+        <w:rPr>
+          <w:b w:val="1"/>
+          <w:sz w:val="34"/>
+          <w:szCs w:val="34"/>
+        </w:rPr>
+      </w:pPr>
+      <w:r>
+        <w:rPr>
+          <w:rtl w:val="0"/>
+        </w:rPr>
+      </w:r>
+    </w:p>
+    <w:p>
+      <w:pPr>
+        <w:rPr>
+          <w:b w:val="1"/>
+          <w:sz w:val="34"/>
+          <w:szCs w:val="34"/>
+        </w:rPr>
+      </w:pPr>
+      <w:r>
+        <w:rPr>
+          <w:rtl w:val="0"/>
+        </w:rPr>
+      </w:r>
+    </w:p>
+    <w:p>
+      <w:pPr>
+        <w:rPr>
+          <w:b w:val="1"/>
+          <w:sz w:val="34"/>
+          <w:szCs w:val="34"/>
+        </w:rPr>
+      </w:pPr>
+      <w:r>
+        <w:rPr>
+          <w:rtl w:val="0"/>
+        </w:rPr>
+      </w:r>
+    </w:p>
+    <w:p>
+      <w:pPr>
+        <w:rPr>
+          <w:b w:val="1"/>
+          <w:sz w:val="34"/>
+          <w:szCs w:val="34"/>
+        </w:rPr>
+      </w:pPr>
+      <w:r>
+        <w:br w:type="page"/>
+      </w:r>
+      <w:r>
+        <w:rPr>
+          <w:rtl w:val="0"/>
+        </w:rPr>
+      </w:r>
+    </w:p>
+    <w:p>
+      <w:pPr>
+        <w:rPr>
+          <w:b w:val="1"/>
+          <w:sz w:val="34"/>
+          <w:szCs w:val="34"/>
+        </w:rPr>
+      </w:pPr>
+      <w:r>
+        <w:rPr>
+          <w:b w:val="1"/>
+          <w:sz w:val="34"/>
+          <w:szCs w:val="34"/>
+          <w:rtl w:val="0"/>
+        </w:rPr>
+        <w:t xml:space="preserve">Casos de uso:</w:t>
+      </w:r>
+    </w:p>
+    <w:p>
+      <w:pPr>
+        <w:rPr>
+          <w:sz w:val="24"/>
+          <w:szCs w:val="24"/>
+        </w:rPr>
+      </w:pPr>
+      <w:r>
+        <w:rPr>
+          <w:rtl w:val="0"/>
+        </w:rPr>
+      </w:r>
+    </w:p>
+    <w:p>
+      <w:pPr>
+        <w:rPr>
+          <w:sz w:val="24"/>
+          <w:szCs w:val="24"/>
+        </w:rPr>
+      </w:pPr>
+      <w:r>
+        <w:rPr>
+          <w:sz w:val="24"/>
+          <w:szCs w:val="24"/>
+        </w:rPr>
+        <w:drawing>
+          <wp:inline distB="114300" distT="114300" distL="114300" distR="114300">
+            <wp:extent cx="5731200" cy="2133600"/>
+            <wp:effectExtent b="0" l="0" r="0" t="0"/>
+            <wp:docPr id="8" name="image4.png"/>
+            <a:graphic>
+              <a:graphicData uri="http://schemas.openxmlformats.org/drawingml/2006/picture">
+                <pic:pic>
+                  <pic:nvPicPr>
+                    <pic:cNvPr id="0" name="image4.png"/>
+                    <pic:cNvPicPr preferRelativeResize="0"/>
+                  </pic:nvPicPr>
+                  <pic:blipFill>
+                    <a:blip r:embed="rId16"/>
+                    <a:srcRect b="0" l="0" r="0" t="0"/>
+                    <a:stretch>
+                      <a:fillRect/>
+                    </a:stretch>
+                  </pic:blipFill>
+                  <pic:spPr>
+                    <a:xfrm>
+                      <a:off x="0" y="0"/>
+                      <a:ext cx="5731200" cy="2133600"/>
+                    </a:xfrm>
+                    <a:prstGeom prst="rect"/>
+                    <a:ln/>
+                  </pic:spPr>
+                </pic:pic>
+              </a:graphicData>
+            </a:graphic>
+          </wp:inline>
+        </w:drawing>
+      </w:r>
+      <w:r>
+        <w:rPr>
+          <w:rtl w:val="0"/>
+        </w:rPr>
+      </w:r>
+    </w:p>
+    <w:p>
+      <w:pPr>
+        <w:pStyle w:val="Heading3"/>
+        <w:keepNext w:val="0"/>
+        <w:keepLines w:val="0"/>
+        <w:spacing w:before="280" w:lineRule="auto"/>
+        <w:rPr>
+          <w:b w:val="1"/>
+          <w:color w:val="000000"/>
+          <w:sz w:val="26"/>
+          <w:szCs w:val="26"/>
+        </w:rPr>
+      </w:pPr>
+      <w:bookmarkStart w:colFirst="0" w:colLast="0" w:name="_6gspdwlr87s9" w:id="22"/>
+      <w:bookmarkEnd w:id="22"/>
+      <w:r>
+        <w:rPr>
+          <w:b w:val="1"/>
+          <w:color w:val="000000"/>
+          <w:sz w:val="26"/>
+          <w:szCs w:val="26"/>
+          <w:rtl w:val="0"/>
+        </w:rPr>
+        <w:t xml:space="preserve">Caso de Uso 1: Descargar libro para lectura offline</w:t>
+      </w:r>
+    </w:p>
+    <w:p>
+      <w:pPr>
+        <w:spacing w:after="240" w:before="240" w:lineRule="auto"/>
+        <w:rPr>
+          <w:b w:val="1"/>
+          <w:sz w:val="24"/>
+          <w:szCs w:val="24"/>
+        </w:rPr>
+      </w:pPr>
+      <w:r>
+        <w:rPr>
+          <w:b w:val="1"/>
+          <w:sz w:val="24"/>
+          <w:szCs w:val="24"/>
+          <w:rtl w:val="0"/>
+        </w:rPr>
+        <w:t xml:space="preserve">Nombre:</w:t>
+      </w:r>
+      <w:r>
+        <w:rPr>
+          <w:sz w:val="24"/>
+          <w:szCs w:val="24"/>
+          <w:rtl w:val="0"/>
+        </w:rPr>
+        <w:t xml:space="preserve"> Descargar libro offline</w:t>
+        <w:br w:type="textWrapping"/>
+        <w:t xml:space="preserve"> </w:t>
+      </w:r>
+      <w:r>
+        <w:rPr>
+          <w:b w:val="1"/>
+          <w:sz w:val="24"/>
+          <w:szCs w:val="24"/>
+          <w:rtl w:val="0"/>
+        </w:rPr>
+        <w:t xml:space="preserve">Actor principal:</w:t>
+      </w:r>
+      <w:r>
+        <w:rPr>
+          <w:sz w:val="24"/>
+          <w:szCs w:val="24"/>
+          <w:rtl w:val="0"/>
+        </w:rPr>
+        <w:t xml:space="preserve"> Lector</w:t>
+        <w:br w:type="textWrapping"/>
+        <w:t xml:space="preserve"> </w:t>
+      </w:r>
+      <w:r>
+        <w:rPr>
+          <w:b w:val="1"/>
+          <w:sz w:val="24"/>
+          <w:szCs w:val="24"/>
+          <w:rtl w:val="0"/>
+        </w:rPr>
+        <w:t xml:space="preserve">Precondiciones:</w:t>
+      </w:r>
+      <w:r>
+        <w:rPr>
+          <w:sz w:val="24"/>
+          <w:szCs w:val="24"/>
+          <w:rtl w:val="0"/>
+        </w:rPr>
+        <w:t xml:space="preserve"> El usuario ha iniciado sesión y tiene conexión a internet.</w:t>
+        <w:br w:type="textWrapping"/>
+        <w:t xml:space="preserve"> </w:t>
+      </w:r>
+      <w:r>
+        <w:rPr>
+          <w:b w:val="1"/>
+          <w:sz w:val="24"/>
+          <w:szCs w:val="24"/>
+          <w:rtl w:val="0"/>
+        </w:rPr>
+        <w:t xml:space="preserve">Flujo principal:</w:t>
+      </w:r>
+    </w:p>
+    <w:p>
+      <w:pPr>
+        <w:numPr>
+          <w:ilvl w:val="0"/>
+          <w:numId w:val="3"/>
+        </w:numPr>
+        <w:spacing w:after="0" w:afterAutospacing="0" w:before="240" w:lineRule="auto"/>
+        <w:ind w:left="720" w:hanging="360"/>
+        <w:rPr>
+          <w:sz w:val="24"/>
+          <w:szCs w:val="24"/>
+        </w:rPr>
+      </w:pPr>
+      <w:r>
+        <w:rPr>
+          <w:sz w:val="24"/>
+          <w:szCs w:val="24"/>
+          <w:rtl w:val="0"/>
+        </w:rPr>
+        <w:t xml:space="preserve">El usuario navega por la biblioteca de libros.</w:t>
+        <w:br w:type="textWrapping"/>
+      </w:r>
+    </w:p>
+    <w:p>
+      <w:pPr>
+        <w:numPr>
+          <w:ilvl w:val="0"/>
+          <w:numId w:val="3"/>
+        </w:numPr>
+        <w:spacing w:after="0" w:afterAutospacing="0" w:before="0" w:beforeAutospacing="0" w:lineRule="auto"/>
+        <w:ind w:left="720" w:hanging="360"/>
+        <w:rPr>
+          <w:sz w:val="24"/>
+          <w:szCs w:val="24"/>
+        </w:rPr>
+      </w:pPr>
+      <w:r>
+        <w:rPr>
+          <w:sz w:val="24"/>
+          <w:szCs w:val="24"/>
+          <w:rtl w:val="0"/>
+        </w:rPr>
+        <w:t xml:space="preserve">Selecciona un libro que desea descargar.</w:t>
+        <w:br w:type="textWrapping"/>
+      </w:r>
+    </w:p>
+    <w:p>
+      <w:pPr>
+        <w:numPr>
+          <w:ilvl w:val="0"/>
+          <w:numId w:val="3"/>
+        </w:numPr>
+        <w:spacing w:after="0" w:afterAutospacing="0" w:before="0" w:beforeAutospacing="0" w:lineRule="auto"/>
+        <w:ind w:left="720" w:hanging="360"/>
+        <w:rPr>
+          <w:sz w:val="24"/>
+          <w:szCs w:val="24"/>
+        </w:rPr>
+      </w:pPr>
+      <w:r>
+        <w:rPr>
+          <w:sz w:val="24"/>
+          <w:szCs w:val="24"/>
+          <w:rtl w:val="0"/>
+        </w:rPr>
+        <w:t xml:space="preserve">Pulsa el botón “Descargar para leer sin conexión”.</w:t>
+        <w:br w:type="textWrapping"/>
+      </w:r>
+    </w:p>
+    <w:p>
+      <w:pPr>
+        <w:numPr>
+          <w:ilvl w:val="0"/>
+          <w:numId w:val="3"/>
+        </w:numPr>
+        <w:spacing w:after="0" w:afterAutospacing="0" w:before="0" w:beforeAutospacing="0" w:lineRule="auto"/>
+        <w:ind w:left="720" w:hanging="360"/>
+        <w:rPr>
+          <w:sz w:val="24"/>
+          <w:szCs w:val="24"/>
+        </w:rPr>
+      </w:pPr>
+      <w:r>
+        <w:rPr>
+          <w:sz w:val="24"/>
+          <w:szCs w:val="24"/>
+          <w:rtl w:val="0"/>
+        </w:rPr>
+        <w:t xml:space="preserve">El sistema guarda el libro en el dispositivo local del usuario.</w:t>
+        <w:br w:type="textWrapping"/>
+      </w:r>
+    </w:p>
+    <w:p>
+      <w:pPr>
+        <w:numPr>
+          <w:ilvl w:val="0"/>
+          <w:numId w:val="3"/>
+        </w:numPr>
+        <w:spacing w:after="240" w:before="0" w:beforeAutospacing="0" w:lineRule="auto"/>
+        <w:ind w:left="720" w:hanging="360"/>
+        <w:rPr>
+          <w:sz w:val="24"/>
+          <w:szCs w:val="24"/>
+        </w:rPr>
+      </w:pPr>
+      <w:r>
+        <w:rPr>
+          <w:sz w:val="24"/>
+          <w:szCs w:val="24"/>
+          <w:rtl w:val="0"/>
+        </w:rPr>
+        <w:t xml:space="preserve">El usuario puede acceder al libro desde la sección “Descargados”.</w:t>
+        <w:br w:type="textWrapping"/>
+      </w:r>
+    </w:p>
+    <w:p>
+      <w:pPr>
+        <w:spacing w:after="240" w:before="240" w:lineRule="auto"/>
+        <w:rPr>
+          <w:sz w:val="24"/>
+          <w:szCs w:val="24"/>
+        </w:rPr>
+      </w:pPr>
+      <w:r>
+        <w:rPr>
+          <w:b w:val="1"/>
+          <w:sz w:val="24"/>
+          <w:szCs w:val="24"/>
+          <w:rtl w:val="0"/>
+        </w:rPr>
+        <w:t xml:space="preserve">Postcondiciones:</w:t>
+      </w:r>
+      <w:r>
+        <w:rPr>
+          <w:sz w:val="24"/>
+          <w:szCs w:val="24"/>
+          <w:rtl w:val="0"/>
+        </w:rPr>
+        <w:t xml:space="preserve"> El libro queda disponible en modo offline.</w:t>
+      </w:r>
+    </w:p>
+    <w:p>
+      <w:pPr>
+        <w:rPr>
+          <w:sz w:val="24"/>
+          <w:szCs w:val="24"/>
+        </w:rPr>
+      </w:pPr>
+      <w:r>
+        <w:pict>
+          <v:rect style="width:0.0pt;height:1.5pt" o:hr="t" o:hrstd="t" o:hralign="center" fillcolor="#A0A0A0" stroked="f"/>
+        </w:pict>
+      </w:r>
+      <w:r>
+        <w:br w:type="page"/>
+      </w:r>
+      <w:r>
+        <w:rPr>
+          <w:rtl w:val="0"/>
+        </w:rPr>
+      </w:r>
+    </w:p>
+    <w:p>
+      <w:pPr>
+        <w:rPr>
+          <w:sz w:val="24"/>
+          <w:szCs w:val="24"/>
+        </w:rPr>
+      </w:pPr>
+      <w:r>
+        <w:rPr>
+          <w:rtl w:val="0"/>
+        </w:rPr>
+      </w:r>
+    </w:p>
+    <w:p>
+      <w:pPr>
+        <w:pStyle w:val="Heading3"/>
+        <w:keepNext w:val="0"/>
+        <w:keepLines w:val="0"/>
+        <w:spacing w:before="280" w:lineRule="auto"/>
+        <w:rPr>
+          <w:b w:val="1"/>
+          <w:color w:val="000000"/>
+          <w:sz w:val="26"/>
+          <w:szCs w:val="26"/>
+        </w:rPr>
+      </w:pPr>
+      <w:bookmarkStart w:colFirst="0" w:colLast="0" w:name="_ujk7ju2l860x" w:id="23"/>
+      <w:bookmarkEnd w:id="23"/>
+      <w:r>
+        <w:rPr>
+          <w:b w:val="1"/>
+          <w:color w:val="000000"/>
+          <w:sz w:val="26"/>
+          <w:szCs w:val="26"/>
+          <w:rtl w:val="0"/>
+        </w:rPr>
+        <w:t xml:space="preserve">Caso de Uso 2: Calificar libro leído</w:t>
+      </w:r>
+    </w:p>
+    <w:p>
+      <w:pPr>
+        <w:spacing w:after="240" w:before="240" w:lineRule="auto"/>
+        <w:rPr>
+          <w:b w:val="1"/>
+          <w:sz w:val="24"/>
+          <w:szCs w:val="24"/>
+        </w:rPr>
+      </w:pPr>
+      <w:r>
+        <w:rPr>
+          <w:b w:val="1"/>
+          <w:sz w:val="24"/>
+          <w:szCs w:val="24"/>
+          <w:rtl w:val="0"/>
+        </w:rPr>
+        <w:t xml:space="preserve">Nombre:</w:t>
+      </w:r>
+      <w:r>
+        <w:rPr>
+          <w:sz w:val="24"/>
+          <w:szCs w:val="24"/>
+          <w:rtl w:val="0"/>
+        </w:rPr>
+        <w:t xml:space="preserve"> Calificación de libro</w:t>
+        <w:br w:type="textWrapping"/>
+        <w:t xml:space="preserve"> </w:t>
+      </w:r>
+      <w:r>
+        <w:rPr>
+          <w:b w:val="1"/>
+          <w:sz w:val="24"/>
+          <w:szCs w:val="24"/>
+          <w:rtl w:val="0"/>
+        </w:rPr>
+        <w:t xml:space="preserve">Actor principal:</w:t>
+      </w:r>
+      <w:r>
+        <w:rPr>
+          <w:sz w:val="24"/>
+          <w:szCs w:val="24"/>
+          <w:rtl w:val="0"/>
+        </w:rPr>
+        <w:t xml:space="preserve"> Lector</w:t>
+        <w:br w:type="textWrapping"/>
+        <w:t xml:space="preserve"> </w:t>
+      </w:r>
+      <w:r>
+        <w:rPr>
+          <w:b w:val="1"/>
+          <w:sz w:val="24"/>
+          <w:szCs w:val="24"/>
+          <w:rtl w:val="0"/>
+        </w:rPr>
+        <w:t xml:space="preserve">Precondiciones:</w:t>
+      </w:r>
+      <w:r>
+        <w:rPr>
+          <w:sz w:val="24"/>
+          <w:szCs w:val="24"/>
+          <w:rtl w:val="0"/>
+        </w:rPr>
+        <w:t xml:space="preserve"> El usuario ha leído o terminado un libro.</w:t>
+        <w:br w:type="textWrapping"/>
+        <w:t xml:space="preserve"> </w:t>
+      </w:r>
+      <w:r>
+        <w:rPr>
+          <w:b w:val="1"/>
+          <w:sz w:val="24"/>
+          <w:szCs w:val="24"/>
+          <w:rtl w:val="0"/>
+        </w:rPr>
+        <w:t xml:space="preserve">Flujo principal:</w:t>
+      </w:r>
+    </w:p>
+    <w:p>
+      <w:pPr>
+        <w:numPr>
+          <w:ilvl w:val="0"/>
+          <w:numId w:val="9"/>
+        </w:numPr>
+        <w:spacing w:after="0" w:afterAutospacing="0" w:before="240" w:lineRule="auto"/>
+        <w:ind w:left="720" w:hanging="360"/>
+        <w:rPr>
+          <w:sz w:val="24"/>
+          <w:szCs w:val="24"/>
+        </w:rPr>
+      </w:pPr>
+      <w:r>
+        <w:rPr>
+          <w:sz w:val="24"/>
+          <w:szCs w:val="24"/>
+          <w:rtl w:val="0"/>
+        </w:rPr>
+        <w:t xml:space="preserve">El usuario accede a su historial de libros leídos.</w:t>
+        <w:br w:type="textWrapping"/>
+      </w:r>
+    </w:p>
+    <w:p>
+      <w:pPr>
+        <w:numPr>
+          <w:ilvl w:val="0"/>
+          <w:numId w:val="9"/>
+        </w:numPr>
+        <w:spacing w:after="0" w:afterAutospacing="0" w:before="0" w:beforeAutospacing="0" w:lineRule="auto"/>
+        <w:ind w:left="720" w:hanging="360"/>
+        <w:rPr>
+          <w:sz w:val="24"/>
+          <w:szCs w:val="24"/>
+        </w:rPr>
+      </w:pPr>
+      <w:r>
+        <w:rPr>
+          <w:sz w:val="24"/>
+          <w:szCs w:val="24"/>
+          <w:rtl w:val="0"/>
+        </w:rPr>
+        <w:t xml:space="preserve">Selecciona un libro ya finalizado.</w:t>
+        <w:br w:type="textWrapping"/>
+      </w:r>
+    </w:p>
+    <w:p>
+      <w:pPr>
+        <w:numPr>
+          <w:ilvl w:val="0"/>
+          <w:numId w:val="9"/>
+        </w:numPr>
+        <w:spacing w:after="0" w:afterAutospacing="0" w:before="0" w:beforeAutospacing="0" w:lineRule="auto"/>
+        <w:ind w:left="720" w:hanging="360"/>
+        <w:rPr>
+          <w:sz w:val="24"/>
+          <w:szCs w:val="24"/>
+        </w:rPr>
+      </w:pPr>
+      <w:r>
+        <w:rPr>
+          <w:sz w:val="24"/>
+          <w:szCs w:val="24"/>
+          <w:rtl w:val="0"/>
+        </w:rPr>
+        <w:t xml:space="preserve">Asigna una calificación de 1 a 5 estrellas.</w:t>
+        <w:br w:type="textWrapping"/>
+      </w:r>
+    </w:p>
+    <w:p>
+      <w:pPr>
+        <w:numPr>
+          <w:ilvl w:val="0"/>
+          <w:numId w:val="9"/>
+        </w:numPr>
+        <w:spacing w:after="0" w:afterAutospacing="0" w:before="0" w:beforeAutospacing="0" w:lineRule="auto"/>
+        <w:ind w:left="720" w:hanging="360"/>
+        <w:rPr>
+          <w:sz w:val="24"/>
+          <w:szCs w:val="24"/>
+        </w:rPr>
+      </w:pPr>
+      <w:r>
+        <w:rPr>
+          <w:sz w:val="24"/>
+          <w:szCs w:val="24"/>
+          <w:rtl w:val="0"/>
+        </w:rPr>
+        <w:t xml:space="preserve">Opcionalmente, puede agregar un comentario.</w:t>
+        <w:br w:type="textWrapping"/>
+      </w:r>
+    </w:p>
+    <w:p>
+      <w:pPr>
+        <w:numPr>
+          <w:ilvl w:val="0"/>
+          <w:numId w:val="9"/>
+        </w:numPr>
+        <w:spacing w:after="240" w:before="0" w:beforeAutospacing="0" w:lineRule="auto"/>
+        <w:ind w:left="720" w:hanging="360"/>
+        <w:rPr>
+          <w:sz w:val="24"/>
+          <w:szCs w:val="24"/>
+        </w:rPr>
+      </w:pPr>
+      <w:r>
+        <w:rPr>
+          <w:sz w:val="24"/>
+          <w:szCs w:val="24"/>
+          <w:rtl w:val="0"/>
+        </w:rPr>
+        <w:t xml:space="preserve">El sistema guarda la calificación y la utiliza para mejorar futuras recomendaciones.</w:t>
+        <w:br w:type="textWrapping"/>
+      </w:r>
+    </w:p>
+    <w:p>
+      <w:pPr>
+        <w:spacing w:after="240" w:before="240" w:lineRule="auto"/>
+        <w:rPr>
+          <w:sz w:val="24"/>
+          <w:szCs w:val="24"/>
+        </w:rPr>
+      </w:pPr>
+      <w:r>
+        <w:rPr>
+          <w:b w:val="1"/>
+          <w:sz w:val="24"/>
+          <w:szCs w:val="24"/>
+          <w:rtl w:val="0"/>
+        </w:rPr>
+        <w:t xml:space="preserve">Postcondiciones:</w:t>
+      </w:r>
+      <w:r>
+        <w:rPr>
+          <w:sz w:val="24"/>
+          <w:szCs w:val="24"/>
+          <w:rtl w:val="0"/>
+        </w:rPr>
+        <w:t xml:space="preserve"> La calificación queda registrada y asociada al perfil del usuario.</w:t>
+      </w:r>
+    </w:p>
+    <w:p>
+      <w:pPr>
+        <w:rPr>
+          <w:sz w:val="24"/>
+          <w:szCs w:val="24"/>
+        </w:rPr>
+      </w:pPr>
+      <w:r>
+        <w:pict>
+          <v:rect style="width:0.0pt;height:1.5pt" o:hr="t" o:hrstd="t" o:hralign="center" fillcolor="#A0A0A0" stroked="f"/>
+        </w:pict>
+      </w:r>
+      <w:r>
+        <w:rPr>
+          <w:rtl w:val="0"/>
+        </w:rPr>
+      </w:r>
+    </w:p>
+    <w:p>
+      <w:pPr>
+        <w:pStyle w:val="Heading3"/>
+        <w:keepNext w:val="0"/>
+        <w:keepLines w:val="0"/>
+        <w:spacing w:before="280" w:lineRule="auto"/>
+        <w:rPr>
+          <w:b w:val="1"/>
+          <w:color w:val="000000"/>
+          <w:sz w:val="26"/>
+          <w:szCs w:val="26"/>
+        </w:rPr>
+      </w:pPr>
+      <w:bookmarkStart w:colFirst="0" w:colLast="0" w:name="_xoqzllta5czs" w:id="24"/>
+      <w:bookmarkEnd w:id="24"/>
+      <w:r>
+        <w:rPr>
+          <w:b w:val="1"/>
+          <w:color w:val="000000"/>
+          <w:sz w:val="26"/>
+          <w:szCs w:val="26"/>
+          <w:rtl w:val="0"/>
+        </w:rPr>
+        <w:t xml:space="preserve">Caso de Uso 3: Ajustar tamaño de fuente</w:t>
+      </w:r>
+    </w:p>
+    <w:p>
+      <w:pPr>
+        <w:spacing w:after="240" w:before="240" w:lineRule="auto"/>
+        <w:rPr>
+          <w:b w:val="1"/>
+          <w:sz w:val="24"/>
+          <w:szCs w:val="24"/>
+        </w:rPr>
+      </w:pPr>
+      <w:r>
+        <w:rPr>
+          <w:b w:val="1"/>
+          <w:sz w:val="24"/>
+          <w:szCs w:val="24"/>
+          <w:rtl w:val="0"/>
+        </w:rPr>
+        <w:t xml:space="preserve">Nombre:</w:t>
+      </w:r>
+      <w:r>
+        <w:rPr>
+          <w:sz w:val="24"/>
+          <w:szCs w:val="24"/>
+          <w:rtl w:val="0"/>
+        </w:rPr>
+        <w:t xml:space="preserve"> Ajustar tamaño de fuente</w:t>
+        <w:br w:type="textWrapping"/>
+        <w:t xml:space="preserve"> </w:t>
+      </w:r>
+      <w:r>
+        <w:rPr>
+          <w:b w:val="1"/>
+          <w:sz w:val="24"/>
+          <w:szCs w:val="24"/>
+          <w:rtl w:val="0"/>
+        </w:rPr>
+        <w:t xml:space="preserve">Actor principal:</w:t>
+      </w:r>
+      <w:r>
+        <w:rPr>
+          <w:sz w:val="24"/>
+          <w:szCs w:val="24"/>
+          <w:rtl w:val="0"/>
+        </w:rPr>
+        <w:t xml:space="preserve"> Lector</w:t>
+        <w:br w:type="textWrapping"/>
+        <w:t xml:space="preserve"> </w:t>
+      </w:r>
+      <w:r>
+        <w:rPr>
+          <w:b w:val="1"/>
+          <w:sz w:val="24"/>
+          <w:szCs w:val="24"/>
+          <w:rtl w:val="0"/>
+        </w:rPr>
+        <w:t xml:space="preserve">Precondiciones:</w:t>
+      </w:r>
+      <w:r>
+        <w:rPr>
+          <w:sz w:val="24"/>
+          <w:szCs w:val="24"/>
+          <w:rtl w:val="0"/>
+        </w:rPr>
+        <w:t xml:space="preserve"> El usuario está leyendo un libro.</w:t>
+        <w:br w:type="textWrapping"/>
+        <w:t xml:space="preserve"> </w:t>
+      </w:r>
+      <w:r>
+        <w:rPr>
+          <w:b w:val="1"/>
+          <w:sz w:val="24"/>
+          <w:szCs w:val="24"/>
+          <w:rtl w:val="0"/>
+        </w:rPr>
+        <w:t xml:space="preserve">Flujo principal:</w:t>
+      </w:r>
+    </w:p>
+    <w:p>
+      <w:pPr>
+        <w:numPr>
+          <w:ilvl w:val="0"/>
+          <w:numId w:val="7"/>
+        </w:numPr>
+        <w:spacing w:after="0" w:afterAutospacing="0" w:before="240" w:lineRule="auto"/>
+        <w:ind w:left="720" w:hanging="360"/>
+        <w:rPr>
+          <w:sz w:val="24"/>
+          <w:szCs w:val="24"/>
+        </w:rPr>
+      </w:pPr>
+      <w:r>
+        <w:rPr>
+          <w:sz w:val="24"/>
+          <w:szCs w:val="24"/>
+          <w:rtl w:val="0"/>
+        </w:rPr>
+        <w:t xml:space="preserve">El usuario abre un libro en la aplicación.</w:t>
+        <w:br w:type="textWrapping"/>
+      </w:r>
+    </w:p>
+    <w:p>
+      <w:pPr>
+        <w:numPr>
+          <w:ilvl w:val="0"/>
+          <w:numId w:val="7"/>
+        </w:numPr>
+        <w:spacing w:after="0" w:afterAutospacing="0" w:before="0" w:beforeAutospacing="0" w:lineRule="auto"/>
+        <w:ind w:left="720" w:hanging="360"/>
+        <w:rPr>
+          <w:sz w:val="24"/>
+          <w:szCs w:val="24"/>
+        </w:rPr>
+      </w:pPr>
+      <w:r>
+        <w:rPr>
+          <w:sz w:val="24"/>
+          <w:szCs w:val="24"/>
+          <w:rtl w:val="0"/>
+        </w:rPr>
+        <w:t xml:space="preserve">Accede al menú de configuración de lectura.</w:t>
+        <w:br w:type="textWrapping"/>
+      </w:r>
+    </w:p>
+    <w:p>
+      <w:pPr>
+        <w:numPr>
+          <w:ilvl w:val="0"/>
+          <w:numId w:val="7"/>
+        </w:numPr>
+        <w:spacing w:after="0" w:afterAutospacing="0" w:before="0" w:beforeAutospacing="0" w:lineRule="auto"/>
+        <w:ind w:left="720" w:hanging="360"/>
+        <w:rPr>
+          <w:sz w:val="24"/>
+          <w:szCs w:val="24"/>
+        </w:rPr>
+      </w:pPr>
+      <w:r>
+        <w:rPr>
+          <w:sz w:val="24"/>
+          <w:szCs w:val="24"/>
+          <w:rtl w:val="0"/>
+        </w:rPr>
+        <w:t xml:space="preserve">Ajusta el tamaño de fuente mediante un control deslizante o botones (+/-).</w:t>
+        <w:br w:type="textWrapping"/>
+      </w:r>
+    </w:p>
+    <w:p>
+      <w:pPr>
+        <w:numPr>
+          <w:ilvl w:val="0"/>
+          <w:numId w:val="7"/>
+        </w:numPr>
+        <w:spacing w:after="240" w:before="0" w:beforeAutospacing="0" w:lineRule="auto"/>
+        <w:ind w:left="720" w:hanging="360"/>
+        <w:rPr>
+          <w:sz w:val="24"/>
+          <w:szCs w:val="24"/>
+        </w:rPr>
+      </w:pPr>
+      <w:r>
+        <w:rPr>
+          <w:sz w:val="24"/>
+          <w:szCs w:val="24"/>
+          <w:rtl w:val="0"/>
+        </w:rPr>
+        <w:t xml:space="preserve">El texto del libro se actualiza inmediatamente según el tamaño seleccionado.</w:t>
+        <w:br w:type="textWrapping"/>
+      </w:r>
+    </w:p>
+    <w:p>
+      <w:pPr>
+        <w:spacing w:after="240" w:before="240" w:lineRule="auto"/>
+        <w:rPr>
+          <w:sz w:val="24"/>
+          <w:szCs w:val="24"/>
+        </w:rPr>
+      </w:pPr>
+      <w:r>
+        <w:rPr>
+          <w:b w:val="1"/>
+          <w:sz w:val="24"/>
+          <w:szCs w:val="24"/>
+          <w:rtl w:val="0"/>
+        </w:rPr>
+        <w:t xml:space="preserve">Postcondiciones:</w:t>
+      </w:r>
+      <w:r>
+        <w:rPr>
+          <w:sz w:val="24"/>
+          <w:szCs w:val="24"/>
+          <w:rtl w:val="0"/>
+        </w:rPr>
+        <w:t xml:space="preserve"> El nuevo tamaño de fuente queda aplicado para futuras lecturas.</w:t>
+      </w:r>
+    </w:p>
+    <w:p>
+      <w:pPr>
+        <w:rPr>
+          <w:sz w:val="24"/>
+          <w:szCs w:val="24"/>
+        </w:rPr>
+      </w:pPr>
       <w:r>
         <w:rPr>
           <w:rtl w:val="0"/>
@@ -2039,7 +4222,1025 @@
 </file>
 
 <file path=word/numbering.xml><?xml version="1.0" encoding="utf-8"?>
-<w:numbering xmlns:mc="http://schemas.openxmlformats.org/markup-compatibility/2006" xmlns:o="urn:schemas-microsoft-com:office:office" xmlns:r="http://schemas.openxmlformats.org/officeDocument/2006/relationships" xmlns:m="http://schemas.openxmlformats.org/officeDocument/2006/math" xmlns:v="urn:schemas-microsoft-com:vml" xmlns:wp="http://schemas.openxmlformats.org/drawingml/2006/wordprocessingDrawing" xmlns:w10="urn:schemas-microsoft-com:office:word" xmlns:w="http://schemas.openxmlformats.org/wordprocessingml/2006/main" xmlns:wne="http://schemas.microsoft.com/office/word/2006/wordml" xmlns:sl="http://schemas.openxmlformats.org/schemaLibrary/2006/main" xmlns:a="http://schemas.openxmlformats.org/drawingml/2006/main" xmlns:pic="http://schemas.openxmlformats.org/drawingml/2006/picture" xmlns:c="http://schemas.openxmlformats.org/drawingml/2006/chart" xmlns:lc="http://schemas.openxmlformats.org/drawingml/2006/lockedCanvas" xmlns:dgm="http://schemas.openxmlformats.org/drawingml/2006/diagram" xmlns:wps="http://schemas.microsoft.com/office/word/2010/wordprocessingShape" xmlns:wpg="http://schemas.microsoft.com/office/word/2010/wordprocessingGroup" xmlns:w14="http://schemas.microsoft.com/office/word/2010/wordml" xmlns:w15="http://schemas.microsoft.com/office/word/2012/wordml" xmlns:w16="http://schemas.microsoft.com/office/word/2018/wordml" xmlns:w16cex="http://schemas.microsoft.com/office/word/2018/wordml/cex" xmlns:w16cid="http://schemas.microsoft.com/office/word/2016/wordml/cid" xmlns="http://schemas.microsoft.com/office/tasks/2019/documenttasks" xmlns:cr="http://schemas.microsoft.com/office/comments/2020/reactions"/>
+<w:numbering xmlns:mc="http://schemas.openxmlformats.org/markup-compatibility/2006" xmlns:o="urn:schemas-microsoft-com:office:office" xmlns:r="http://schemas.openxmlformats.org/officeDocument/2006/relationships" xmlns:m="http://schemas.openxmlformats.org/officeDocument/2006/math" xmlns:v="urn:schemas-microsoft-com:vml" xmlns:wp="http://schemas.openxmlformats.org/drawingml/2006/wordprocessingDrawing" xmlns:w10="urn:schemas-microsoft-com:office:word" xmlns:w="http://schemas.openxmlformats.org/wordprocessingml/2006/main" xmlns:wne="http://schemas.microsoft.com/office/word/2006/wordml" xmlns:sl="http://schemas.openxmlformats.org/schemaLibrary/2006/main" xmlns:a="http://schemas.openxmlformats.org/drawingml/2006/main" xmlns:pic="http://schemas.openxmlformats.org/drawingml/2006/picture" xmlns:c="http://schemas.openxmlformats.org/drawingml/2006/chart" xmlns:lc="http://schemas.openxmlformats.org/drawingml/2006/lockedCanvas" xmlns:dgm="http://schemas.openxmlformats.org/drawingml/2006/diagram" xmlns:wps="http://schemas.microsoft.com/office/word/2010/wordprocessingShape" xmlns:wpg="http://schemas.microsoft.com/office/word/2010/wordprocessingGroup" xmlns:w14="http://schemas.microsoft.com/office/word/2010/wordml" xmlns:w15="http://schemas.microsoft.com/office/word/2012/wordml" xmlns:w16="http://schemas.microsoft.com/office/word/2018/wordml" xmlns:w16cex="http://schemas.microsoft.com/office/word/2018/wordml/cex" xmlns:w16cid="http://schemas.microsoft.com/office/word/2016/wordml/cid" xmlns="http://schemas.microsoft.com/office/tasks/2019/documenttasks" xmlns:cr="http://schemas.microsoft.com/office/comments/2020/reactions">
+  <w:abstractNum w:abstractNumId="1">
+    <w:lvl w:ilvl="0">
+      <w:start w:val="1"/>
+      <w:numFmt w:val="bullet"/>
+      <w:lvlText w:val="●"/>
+      <w:lvlJc w:val="left"/>
+      <w:pPr>
+        <w:ind w:left="720" w:hanging="360"/>
+      </w:pPr>
+      <w:rPr>
+        <w:u w:val="none"/>
+      </w:rPr>
+    </w:lvl>
+    <w:lvl w:ilvl="1">
+      <w:start w:val="1"/>
+      <w:numFmt w:val="bullet"/>
+      <w:lvlText w:val="○"/>
+      <w:lvlJc w:val="left"/>
+      <w:pPr>
+        <w:ind w:left="1440" w:hanging="360"/>
+      </w:pPr>
+      <w:rPr>
+        <w:u w:val="none"/>
+      </w:rPr>
+    </w:lvl>
+    <w:lvl w:ilvl="2">
+      <w:start w:val="1"/>
+      <w:numFmt w:val="bullet"/>
+      <w:lvlText w:val="■"/>
+      <w:lvlJc w:val="left"/>
+      <w:pPr>
+        <w:ind w:left="2160" w:hanging="360"/>
+      </w:pPr>
+      <w:rPr>
+        <w:u w:val="none"/>
+      </w:rPr>
+    </w:lvl>
+    <w:lvl w:ilvl="3">
+      <w:start w:val="1"/>
+      <w:numFmt w:val="bullet"/>
+      <w:lvlText w:val="●"/>
+      <w:lvlJc w:val="left"/>
+      <w:pPr>
+        <w:ind w:left="2880" w:hanging="360"/>
+      </w:pPr>
+      <w:rPr>
+        <w:u w:val="none"/>
+      </w:rPr>
+    </w:lvl>
+    <w:lvl w:ilvl="4">
+      <w:start w:val="1"/>
+      <w:numFmt w:val="bullet"/>
+      <w:lvlText w:val="○"/>
+      <w:lvlJc w:val="left"/>
+      <w:pPr>
+        <w:ind w:left="3600" w:hanging="360"/>
+      </w:pPr>
+      <w:rPr>
+        <w:u w:val="none"/>
+      </w:rPr>
+    </w:lvl>
+    <w:lvl w:ilvl="5">
+      <w:start w:val="1"/>
+      <w:numFmt w:val="bullet"/>
+      <w:lvlText w:val="■"/>
+      <w:lvlJc w:val="left"/>
+      <w:pPr>
+        <w:ind w:left="4320" w:hanging="360"/>
+      </w:pPr>
+      <w:rPr>
+        <w:u w:val="none"/>
+      </w:rPr>
+    </w:lvl>
+    <w:lvl w:ilvl="6">
+      <w:start w:val="1"/>
+      <w:numFmt w:val="bullet"/>
+      <w:lvlText w:val="●"/>
+      <w:lvlJc w:val="left"/>
+      <w:pPr>
+        <w:ind w:left="5040" w:hanging="360"/>
+      </w:pPr>
+      <w:rPr>
+        <w:u w:val="none"/>
+      </w:rPr>
+    </w:lvl>
+    <w:lvl w:ilvl="7">
+      <w:start w:val="1"/>
+      <w:numFmt w:val="bullet"/>
+      <w:lvlText w:val="○"/>
+      <w:lvlJc w:val="left"/>
+      <w:pPr>
+        <w:ind w:left="5760" w:hanging="360"/>
+      </w:pPr>
+      <w:rPr>
+        <w:u w:val="none"/>
+      </w:rPr>
+    </w:lvl>
+    <w:lvl w:ilvl="8">
+      <w:start w:val="1"/>
+      <w:numFmt w:val="bullet"/>
+      <w:lvlText w:val="■"/>
+      <w:lvlJc w:val="left"/>
+      <w:pPr>
+        <w:ind w:left="6480" w:hanging="360"/>
+      </w:pPr>
+      <w:rPr>
+        <w:u w:val="none"/>
+      </w:rPr>
+    </w:lvl>
+  </w:abstractNum>
+  <w:abstractNum w:abstractNumId="2">
+    <w:lvl w:ilvl="0">
+      <w:start w:val="1"/>
+      <w:numFmt w:val="bullet"/>
+      <w:lvlText w:val="●"/>
+      <w:lvlJc w:val="left"/>
+      <w:pPr>
+        <w:ind w:left="720" w:hanging="360"/>
+      </w:pPr>
+      <w:rPr>
+        <w:u w:val="none"/>
+      </w:rPr>
+    </w:lvl>
+    <w:lvl w:ilvl="1">
+      <w:start w:val="1"/>
+      <w:numFmt w:val="bullet"/>
+      <w:lvlText w:val="○"/>
+      <w:lvlJc w:val="left"/>
+      <w:pPr>
+        <w:ind w:left="1440" w:hanging="360"/>
+      </w:pPr>
+      <w:rPr>
+        <w:u w:val="none"/>
+      </w:rPr>
+    </w:lvl>
+    <w:lvl w:ilvl="2">
+      <w:start w:val="1"/>
+      <w:numFmt w:val="bullet"/>
+      <w:lvlText w:val="■"/>
+      <w:lvlJc w:val="left"/>
+      <w:pPr>
+        <w:ind w:left="2160" w:hanging="360"/>
+      </w:pPr>
+      <w:rPr>
+        <w:u w:val="none"/>
+      </w:rPr>
+    </w:lvl>
+    <w:lvl w:ilvl="3">
+      <w:start w:val="1"/>
+      <w:numFmt w:val="bullet"/>
+      <w:lvlText w:val="●"/>
+      <w:lvlJc w:val="left"/>
+      <w:pPr>
+        <w:ind w:left="2880" w:hanging="360"/>
+      </w:pPr>
+      <w:rPr>
+        <w:u w:val="none"/>
+      </w:rPr>
+    </w:lvl>
+    <w:lvl w:ilvl="4">
+      <w:start w:val="1"/>
+      <w:numFmt w:val="bullet"/>
+      <w:lvlText w:val="○"/>
+      <w:lvlJc w:val="left"/>
+      <w:pPr>
+        <w:ind w:left="3600" w:hanging="360"/>
+      </w:pPr>
+      <w:rPr>
+        <w:u w:val="none"/>
+      </w:rPr>
+    </w:lvl>
+    <w:lvl w:ilvl="5">
+      <w:start w:val="1"/>
+      <w:numFmt w:val="bullet"/>
+      <w:lvlText w:val="■"/>
+      <w:lvlJc w:val="left"/>
+      <w:pPr>
+        <w:ind w:left="4320" w:hanging="360"/>
+      </w:pPr>
+      <w:rPr>
+        <w:u w:val="none"/>
+      </w:rPr>
+    </w:lvl>
+    <w:lvl w:ilvl="6">
+      <w:start w:val="1"/>
+      <w:numFmt w:val="bullet"/>
+      <w:lvlText w:val="●"/>
+      <w:lvlJc w:val="left"/>
+      <w:pPr>
+        <w:ind w:left="5040" w:hanging="360"/>
+      </w:pPr>
+      <w:rPr>
+        <w:u w:val="none"/>
+      </w:rPr>
+    </w:lvl>
+    <w:lvl w:ilvl="7">
+      <w:start w:val="1"/>
+      <w:numFmt w:val="bullet"/>
+      <w:lvlText w:val="○"/>
+      <w:lvlJc w:val="left"/>
+      <w:pPr>
+        <w:ind w:left="5760" w:hanging="360"/>
+      </w:pPr>
+      <w:rPr>
+        <w:u w:val="none"/>
+      </w:rPr>
+    </w:lvl>
+    <w:lvl w:ilvl="8">
+      <w:start w:val="1"/>
+      <w:numFmt w:val="bullet"/>
+      <w:lvlText w:val="■"/>
+      <w:lvlJc w:val="left"/>
+      <w:pPr>
+        <w:ind w:left="6480" w:hanging="360"/>
+      </w:pPr>
+      <w:rPr>
+        <w:u w:val="none"/>
+      </w:rPr>
+    </w:lvl>
+  </w:abstractNum>
+  <w:abstractNum w:abstractNumId="3">
+    <w:lvl w:ilvl="0">
+      <w:start w:val="1"/>
+      <w:numFmt w:val="decimal"/>
+      <w:lvlText w:val="%1."/>
+      <w:lvlJc w:val="left"/>
+      <w:pPr>
+        <w:ind w:left="720" w:hanging="360"/>
+      </w:pPr>
+      <w:rPr>
+        <w:u w:val="none"/>
+      </w:rPr>
+    </w:lvl>
+    <w:lvl w:ilvl="1">
+      <w:start w:val="1"/>
+      <w:numFmt w:val="lowerLetter"/>
+      <w:lvlText w:val="%2."/>
+      <w:lvlJc w:val="left"/>
+      <w:pPr>
+        <w:ind w:left="1440" w:hanging="360"/>
+      </w:pPr>
+      <w:rPr>
+        <w:u w:val="none"/>
+      </w:rPr>
+    </w:lvl>
+    <w:lvl w:ilvl="2">
+      <w:start w:val="1"/>
+      <w:numFmt w:val="lowerRoman"/>
+      <w:lvlText w:val="%3."/>
+      <w:lvlJc w:val="left"/>
+      <w:pPr>
+        <w:ind w:left="2160" w:hanging="360"/>
+      </w:pPr>
+      <w:rPr>
+        <w:u w:val="none"/>
+      </w:rPr>
+    </w:lvl>
+    <w:lvl w:ilvl="3">
+      <w:start w:val="1"/>
+      <w:numFmt w:val="decimal"/>
+      <w:lvlText w:val="%4."/>
+      <w:lvlJc w:val="left"/>
+      <w:pPr>
+        <w:ind w:left="2880" w:hanging="360"/>
+      </w:pPr>
+      <w:rPr>
+        <w:u w:val="none"/>
+      </w:rPr>
+    </w:lvl>
+    <w:lvl w:ilvl="4">
+      <w:start w:val="1"/>
+      <w:numFmt w:val="lowerLetter"/>
+      <w:lvlText w:val="%5."/>
+      <w:lvlJc w:val="left"/>
+      <w:pPr>
+        <w:ind w:left="3600" w:hanging="360"/>
+      </w:pPr>
+      <w:rPr>
+        <w:u w:val="none"/>
+      </w:rPr>
+    </w:lvl>
+    <w:lvl w:ilvl="5">
+      <w:start w:val="1"/>
+      <w:numFmt w:val="lowerRoman"/>
+      <w:lvlText w:val="%6."/>
+      <w:lvlJc w:val="left"/>
+      <w:pPr>
+        <w:ind w:left="4320" w:hanging="360"/>
+      </w:pPr>
+      <w:rPr>
+        <w:u w:val="none"/>
+      </w:rPr>
+    </w:lvl>
+    <w:lvl w:ilvl="6">
+      <w:start w:val="1"/>
+      <w:numFmt w:val="decimal"/>
+      <w:lvlText w:val="%7."/>
+      <w:lvlJc w:val="left"/>
+      <w:pPr>
+        <w:ind w:left="5040" w:hanging="360"/>
+      </w:pPr>
+      <w:rPr>
+        <w:u w:val="none"/>
+      </w:rPr>
+    </w:lvl>
+    <w:lvl w:ilvl="7">
+      <w:start w:val="1"/>
+      <w:numFmt w:val="lowerLetter"/>
+      <w:lvlText w:val="%8."/>
+      <w:lvlJc w:val="left"/>
+      <w:pPr>
+        <w:ind w:left="5760" w:hanging="360"/>
+      </w:pPr>
+      <w:rPr>
+        <w:u w:val="none"/>
+      </w:rPr>
+    </w:lvl>
+    <w:lvl w:ilvl="8">
+      <w:start w:val="1"/>
+      <w:numFmt w:val="lowerRoman"/>
+      <w:lvlText w:val="%9."/>
+      <w:lvlJc w:val="left"/>
+      <w:pPr>
+        <w:ind w:left="6480" w:hanging="360"/>
+      </w:pPr>
+      <w:rPr>
+        <w:u w:val="none"/>
+      </w:rPr>
+    </w:lvl>
+  </w:abstractNum>
+  <w:abstractNum w:abstractNumId="4">
+    <w:lvl w:ilvl="0">
+      <w:start w:val="1"/>
+      <w:numFmt w:val="bullet"/>
+      <w:lvlText w:val="●"/>
+      <w:lvlJc w:val="left"/>
+      <w:pPr>
+        <w:ind w:left="720" w:hanging="360"/>
+      </w:pPr>
+      <w:rPr>
+        <w:u w:val="none"/>
+      </w:rPr>
+    </w:lvl>
+    <w:lvl w:ilvl="1">
+      <w:start w:val="1"/>
+      <w:numFmt w:val="bullet"/>
+      <w:lvlText w:val="○"/>
+      <w:lvlJc w:val="left"/>
+      <w:pPr>
+        <w:ind w:left="1440" w:hanging="360"/>
+      </w:pPr>
+      <w:rPr>
+        <w:u w:val="none"/>
+      </w:rPr>
+    </w:lvl>
+    <w:lvl w:ilvl="2">
+      <w:start w:val="1"/>
+      <w:numFmt w:val="bullet"/>
+      <w:lvlText w:val="■"/>
+      <w:lvlJc w:val="left"/>
+      <w:pPr>
+        <w:ind w:left="2160" w:hanging="360"/>
+      </w:pPr>
+      <w:rPr>
+        <w:u w:val="none"/>
+      </w:rPr>
+    </w:lvl>
+    <w:lvl w:ilvl="3">
+      <w:start w:val="1"/>
+      <w:numFmt w:val="bullet"/>
+      <w:lvlText w:val="●"/>
+      <w:lvlJc w:val="left"/>
+      <w:pPr>
+        <w:ind w:left="2880" w:hanging="360"/>
+      </w:pPr>
+      <w:rPr>
+        <w:u w:val="none"/>
+      </w:rPr>
+    </w:lvl>
+    <w:lvl w:ilvl="4">
+      <w:start w:val="1"/>
+      <w:numFmt w:val="bullet"/>
+      <w:lvlText w:val="○"/>
+      <w:lvlJc w:val="left"/>
+      <w:pPr>
+        <w:ind w:left="3600" w:hanging="360"/>
+      </w:pPr>
+      <w:rPr>
+        <w:u w:val="none"/>
+      </w:rPr>
+    </w:lvl>
+    <w:lvl w:ilvl="5">
+      <w:start w:val="1"/>
+      <w:numFmt w:val="bullet"/>
+      <w:lvlText w:val="■"/>
+      <w:lvlJc w:val="left"/>
+      <w:pPr>
+        <w:ind w:left="4320" w:hanging="360"/>
+      </w:pPr>
+      <w:rPr>
+        <w:u w:val="none"/>
+      </w:rPr>
+    </w:lvl>
+    <w:lvl w:ilvl="6">
+      <w:start w:val="1"/>
+      <w:numFmt w:val="bullet"/>
+      <w:lvlText w:val="●"/>
+      <w:lvlJc w:val="left"/>
+      <w:pPr>
+        <w:ind w:left="5040" w:hanging="360"/>
+      </w:pPr>
+      <w:rPr>
+        <w:u w:val="none"/>
+      </w:rPr>
+    </w:lvl>
+    <w:lvl w:ilvl="7">
+      <w:start w:val="1"/>
+      <w:numFmt w:val="bullet"/>
+      <w:lvlText w:val="○"/>
+      <w:lvlJc w:val="left"/>
+      <w:pPr>
+        <w:ind w:left="5760" w:hanging="360"/>
+      </w:pPr>
+      <w:rPr>
+        <w:u w:val="none"/>
+      </w:rPr>
+    </w:lvl>
+    <w:lvl w:ilvl="8">
+      <w:start w:val="1"/>
+      <w:numFmt w:val="bullet"/>
+      <w:lvlText w:val="■"/>
+      <w:lvlJc w:val="left"/>
+      <w:pPr>
+        <w:ind w:left="6480" w:hanging="360"/>
+      </w:pPr>
+      <w:rPr>
+        <w:u w:val="none"/>
+      </w:rPr>
+    </w:lvl>
+  </w:abstractNum>
+  <w:abstractNum w:abstractNumId="5">
+    <w:lvl w:ilvl="0">
+      <w:start w:val="1"/>
+      <w:numFmt w:val="bullet"/>
+      <w:lvlText w:val="●"/>
+      <w:lvlJc w:val="left"/>
+      <w:pPr>
+        <w:ind w:left="720" w:hanging="360"/>
+      </w:pPr>
+      <w:rPr>
+        <w:u w:val="none"/>
+      </w:rPr>
+    </w:lvl>
+    <w:lvl w:ilvl="1">
+      <w:start w:val="1"/>
+      <w:numFmt w:val="bullet"/>
+      <w:lvlText w:val="○"/>
+      <w:lvlJc w:val="left"/>
+      <w:pPr>
+        <w:ind w:left="1440" w:hanging="360"/>
+      </w:pPr>
+      <w:rPr>
+        <w:u w:val="none"/>
+      </w:rPr>
+    </w:lvl>
+    <w:lvl w:ilvl="2">
+      <w:start w:val="1"/>
+      <w:numFmt w:val="bullet"/>
+      <w:lvlText w:val="■"/>
+      <w:lvlJc w:val="left"/>
+      <w:pPr>
+        <w:ind w:left="2160" w:hanging="360"/>
+      </w:pPr>
+      <w:rPr>
+        <w:u w:val="none"/>
+      </w:rPr>
+    </w:lvl>
+    <w:lvl w:ilvl="3">
+      <w:start w:val="1"/>
+      <w:numFmt w:val="bullet"/>
+      <w:lvlText w:val="●"/>
+      <w:lvlJc w:val="left"/>
+      <w:pPr>
+        <w:ind w:left="2880" w:hanging="360"/>
+      </w:pPr>
+      <w:rPr>
+        <w:u w:val="none"/>
+      </w:rPr>
+    </w:lvl>
+    <w:lvl w:ilvl="4">
+      <w:start w:val="1"/>
+      <w:numFmt w:val="bullet"/>
+      <w:lvlText w:val="○"/>
+      <w:lvlJc w:val="left"/>
+      <w:pPr>
+        <w:ind w:left="3600" w:hanging="360"/>
+      </w:pPr>
+      <w:rPr>
+        <w:u w:val="none"/>
+      </w:rPr>
+    </w:lvl>
+    <w:lvl w:ilvl="5">
+      <w:start w:val="1"/>
+      <w:numFmt w:val="bullet"/>
+      <w:lvlText w:val="■"/>
+      <w:lvlJc w:val="left"/>
+      <w:pPr>
+        <w:ind w:left="4320" w:hanging="360"/>
+      </w:pPr>
+      <w:rPr>
+        <w:u w:val="none"/>
+      </w:rPr>
+    </w:lvl>
+    <w:lvl w:ilvl="6">
+      <w:start w:val="1"/>
+      <w:numFmt w:val="bullet"/>
+      <w:lvlText w:val="●"/>
+      <w:lvlJc w:val="left"/>
+      <w:pPr>
+        <w:ind w:left="5040" w:hanging="360"/>
+      </w:pPr>
+      <w:rPr>
+        <w:u w:val="none"/>
+      </w:rPr>
+    </w:lvl>
+    <w:lvl w:ilvl="7">
+      <w:start w:val="1"/>
+      <w:numFmt w:val="bullet"/>
+      <w:lvlText w:val="○"/>
+      <w:lvlJc w:val="left"/>
+      <w:pPr>
+        <w:ind w:left="5760" w:hanging="360"/>
+      </w:pPr>
+      <w:rPr>
+        <w:u w:val="none"/>
+      </w:rPr>
+    </w:lvl>
+    <w:lvl w:ilvl="8">
+      <w:start w:val="1"/>
+      <w:numFmt w:val="bullet"/>
+      <w:lvlText w:val="■"/>
+      <w:lvlJc w:val="left"/>
+      <w:pPr>
+        <w:ind w:left="6480" w:hanging="360"/>
+      </w:pPr>
+      <w:rPr>
+        <w:u w:val="none"/>
+      </w:rPr>
+    </w:lvl>
+  </w:abstractNum>
+  <w:abstractNum w:abstractNumId="6">
+    <w:lvl w:ilvl="0">
+      <w:start w:val="1"/>
+      <w:numFmt w:val="bullet"/>
+      <w:lvlText w:val="●"/>
+      <w:lvlJc w:val="left"/>
+      <w:pPr>
+        <w:ind w:left="720" w:hanging="360"/>
+      </w:pPr>
+      <w:rPr>
+        <w:u w:val="none"/>
+      </w:rPr>
+    </w:lvl>
+    <w:lvl w:ilvl="1">
+      <w:start w:val="1"/>
+      <w:numFmt w:val="bullet"/>
+      <w:lvlText w:val="○"/>
+      <w:lvlJc w:val="left"/>
+      <w:pPr>
+        <w:ind w:left="1440" w:hanging="360"/>
+      </w:pPr>
+      <w:rPr>
+        <w:u w:val="none"/>
+      </w:rPr>
+    </w:lvl>
+    <w:lvl w:ilvl="2">
+      <w:start w:val="1"/>
+      <w:numFmt w:val="bullet"/>
+      <w:lvlText w:val="■"/>
+      <w:lvlJc w:val="left"/>
+      <w:pPr>
+        <w:ind w:left="2160" w:hanging="360"/>
+      </w:pPr>
+      <w:rPr>
+        <w:u w:val="none"/>
+      </w:rPr>
+    </w:lvl>
+    <w:lvl w:ilvl="3">
+      <w:start w:val="1"/>
+      <w:numFmt w:val="bullet"/>
+      <w:lvlText w:val="●"/>
+      <w:lvlJc w:val="left"/>
+      <w:pPr>
+        <w:ind w:left="2880" w:hanging="360"/>
+      </w:pPr>
+      <w:rPr>
+        <w:u w:val="none"/>
+      </w:rPr>
+    </w:lvl>
+    <w:lvl w:ilvl="4">
+      <w:start w:val="1"/>
+      <w:numFmt w:val="bullet"/>
+      <w:lvlText w:val="○"/>
+      <w:lvlJc w:val="left"/>
+      <w:pPr>
+        <w:ind w:left="3600" w:hanging="360"/>
+      </w:pPr>
+      <w:rPr>
+        <w:u w:val="none"/>
+      </w:rPr>
+    </w:lvl>
+    <w:lvl w:ilvl="5">
+      <w:start w:val="1"/>
+      <w:numFmt w:val="bullet"/>
+      <w:lvlText w:val="■"/>
+      <w:lvlJc w:val="left"/>
+      <w:pPr>
+        <w:ind w:left="4320" w:hanging="360"/>
+      </w:pPr>
+      <w:rPr>
+        <w:u w:val="none"/>
+      </w:rPr>
+    </w:lvl>
+    <w:lvl w:ilvl="6">
+      <w:start w:val="1"/>
+      <w:numFmt w:val="bullet"/>
+      <w:lvlText w:val="●"/>
+      <w:lvlJc w:val="left"/>
+      <w:pPr>
+        <w:ind w:left="5040" w:hanging="360"/>
+      </w:pPr>
+      <w:rPr>
+        <w:u w:val="none"/>
+      </w:rPr>
+    </w:lvl>
+    <w:lvl w:ilvl="7">
+      <w:start w:val="1"/>
+      <w:numFmt w:val="bullet"/>
+      <w:lvlText w:val="○"/>
+      <w:lvlJc w:val="left"/>
+      <w:pPr>
+        <w:ind w:left="5760" w:hanging="360"/>
+      </w:pPr>
+      <w:rPr>
+        <w:u w:val="none"/>
+      </w:rPr>
+    </w:lvl>
+    <w:lvl w:ilvl="8">
+      <w:start w:val="1"/>
+      <w:numFmt w:val="bullet"/>
+      <w:lvlText w:val="■"/>
+      <w:lvlJc w:val="left"/>
+      <w:pPr>
+        <w:ind w:left="6480" w:hanging="360"/>
+      </w:pPr>
+      <w:rPr>
+        <w:u w:val="none"/>
+      </w:rPr>
+    </w:lvl>
+  </w:abstractNum>
+  <w:abstractNum w:abstractNumId="7">
+    <w:lvl w:ilvl="0">
+      <w:start w:val="1"/>
+      <w:numFmt w:val="decimal"/>
+      <w:lvlText w:val="%1."/>
+      <w:lvlJc w:val="left"/>
+      <w:pPr>
+        <w:ind w:left="720" w:hanging="360"/>
+      </w:pPr>
+      <w:rPr>
+        <w:u w:val="none"/>
+      </w:rPr>
+    </w:lvl>
+    <w:lvl w:ilvl="1">
+      <w:start w:val="1"/>
+      <w:numFmt w:val="lowerLetter"/>
+      <w:lvlText w:val="%2."/>
+      <w:lvlJc w:val="left"/>
+      <w:pPr>
+        <w:ind w:left="1440" w:hanging="360"/>
+      </w:pPr>
+      <w:rPr>
+        <w:u w:val="none"/>
+      </w:rPr>
+    </w:lvl>
+    <w:lvl w:ilvl="2">
+      <w:start w:val="1"/>
+      <w:numFmt w:val="lowerRoman"/>
+      <w:lvlText w:val="%3."/>
+      <w:lvlJc w:val="left"/>
+      <w:pPr>
+        <w:ind w:left="2160" w:hanging="360"/>
+      </w:pPr>
+      <w:rPr>
+        <w:u w:val="none"/>
+      </w:rPr>
+    </w:lvl>
+    <w:lvl w:ilvl="3">
+      <w:start w:val="1"/>
+      <w:numFmt w:val="decimal"/>
+      <w:lvlText w:val="%4."/>
+      <w:lvlJc w:val="left"/>
+      <w:pPr>
+        <w:ind w:left="2880" w:hanging="360"/>
+      </w:pPr>
+      <w:rPr>
+        <w:u w:val="none"/>
+      </w:rPr>
+    </w:lvl>
+    <w:lvl w:ilvl="4">
+      <w:start w:val="1"/>
+      <w:numFmt w:val="lowerLetter"/>
+      <w:lvlText w:val="%5."/>
+      <w:lvlJc w:val="left"/>
+      <w:pPr>
+        <w:ind w:left="3600" w:hanging="360"/>
+      </w:pPr>
+      <w:rPr>
+        <w:u w:val="none"/>
+      </w:rPr>
+    </w:lvl>
+    <w:lvl w:ilvl="5">
+      <w:start w:val="1"/>
+      <w:numFmt w:val="lowerRoman"/>
+      <w:lvlText w:val="%6."/>
+      <w:lvlJc w:val="left"/>
+      <w:pPr>
+        <w:ind w:left="4320" w:hanging="360"/>
+      </w:pPr>
+      <w:rPr>
+        <w:u w:val="none"/>
+      </w:rPr>
+    </w:lvl>
+    <w:lvl w:ilvl="6">
+      <w:start w:val="1"/>
+      <w:numFmt w:val="decimal"/>
+      <w:lvlText w:val="%7."/>
+      <w:lvlJc w:val="left"/>
+      <w:pPr>
+        <w:ind w:left="5040" w:hanging="360"/>
+      </w:pPr>
+      <w:rPr>
+        <w:u w:val="none"/>
+      </w:rPr>
+    </w:lvl>
+    <w:lvl w:ilvl="7">
+      <w:start w:val="1"/>
+      <w:numFmt w:val="lowerLetter"/>
+      <w:lvlText w:val="%8."/>
+      <w:lvlJc w:val="left"/>
+      <w:pPr>
+        <w:ind w:left="5760" w:hanging="360"/>
+      </w:pPr>
+      <w:rPr>
+        <w:u w:val="none"/>
+      </w:rPr>
+    </w:lvl>
+    <w:lvl w:ilvl="8">
+      <w:start w:val="1"/>
+      <w:numFmt w:val="lowerRoman"/>
+      <w:lvlText w:val="%9."/>
+      <w:lvlJc w:val="left"/>
+      <w:pPr>
+        <w:ind w:left="6480" w:hanging="360"/>
+      </w:pPr>
+      <w:rPr>
+        <w:u w:val="none"/>
+      </w:rPr>
+    </w:lvl>
+  </w:abstractNum>
+  <w:abstractNum w:abstractNumId="8">
+    <w:lvl w:ilvl="0">
+      <w:start w:val="1"/>
+      <w:numFmt w:val="bullet"/>
+      <w:lvlText w:val="●"/>
+      <w:lvlJc w:val="left"/>
+      <w:pPr>
+        <w:ind w:left="720" w:hanging="360"/>
+      </w:pPr>
+      <w:rPr>
+        <w:u w:val="none"/>
+      </w:rPr>
+    </w:lvl>
+    <w:lvl w:ilvl="1">
+      <w:start w:val="1"/>
+      <w:numFmt w:val="bullet"/>
+      <w:lvlText w:val="○"/>
+      <w:lvlJc w:val="left"/>
+      <w:pPr>
+        <w:ind w:left="1440" w:hanging="360"/>
+      </w:pPr>
+      <w:rPr>
+        <w:u w:val="none"/>
+      </w:rPr>
+    </w:lvl>
+    <w:lvl w:ilvl="2">
+      <w:start w:val="1"/>
+      <w:numFmt w:val="bullet"/>
+      <w:lvlText w:val="■"/>
+      <w:lvlJc w:val="left"/>
+      <w:pPr>
+        <w:ind w:left="2160" w:hanging="360"/>
+      </w:pPr>
+      <w:rPr>
+        <w:u w:val="none"/>
+      </w:rPr>
+    </w:lvl>
+    <w:lvl w:ilvl="3">
+      <w:start w:val="1"/>
+      <w:numFmt w:val="bullet"/>
+      <w:lvlText w:val="●"/>
+      <w:lvlJc w:val="left"/>
+      <w:pPr>
+        <w:ind w:left="2880" w:hanging="360"/>
+      </w:pPr>
+      <w:rPr>
+        <w:u w:val="none"/>
+      </w:rPr>
+    </w:lvl>
+    <w:lvl w:ilvl="4">
+      <w:start w:val="1"/>
+      <w:numFmt w:val="bullet"/>
+      <w:lvlText w:val="○"/>
+      <w:lvlJc w:val="left"/>
+      <w:pPr>
+        <w:ind w:left="3600" w:hanging="360"/>
+      </w:pPr>
+      <w:rPr>
+        <w:u w:val="none"/>
+      </w:rPr>
+    </w:lvl>
+    <w:lvl w:ilvl="5">
+      <w:start w:val="1"/>
+      <w:numFmt w:val="bullet"/>
+      <w:lvlText w:val="■"/>
+      <w:lvlJc w:val="left"/>
+      <w:pPr>
+        <w:ind w:left="4320" w:hanging="360"/>
+      </w:pPr>
+      <w:rPr>
+        <w:u w:val="none"/>
+      </w:rPr>
+    </w:lvl>
+    <w:lvl w:ilvl="6">
+      <w:start w:val="1"/>
+      <w:numFmt w:val="bullet"/>
+      <w:lvlText w:val="●"/>
+      <w:lvlJc w:val="left"/>
+      <w:pPr>
+        <w:ind w:left="5040" w:hanging="360"/>
+      </w:pPr>
+      <w:rPr>
+        <w:u w:val="none"/>
+      </w:rPr>
+    </w:lvl>
+    <w:lvl w:ilvl="7">
+      <w:start w:val="1"/>
+      <w:numFmt w:val="bullet"/>
+      <w:lvlText w:val="○"/>
+      <w:lvlJc w:val="left"/>
+      <w:pPr>
+        <w:ind w:left="5760" w:hanging="360"/>
+      </w:pPr>
+      <w:rPr>
+        <w:u w:val="none"/>
+      </w:rPr>
+    </w:lvl>
+    <w:lvl w:ilvl="8">
+      <w:start w:val="1"/>
+      <w:numFmt w:val="bullet"/>
+      <w:lvlText w:val="■"/>
+      <w:lvlJc w:val="left"/>
+      <w:pPr>
+        <w:ind w:left="6480" w:hanging="360"/>
+      </w:pPr>
+      <w:rPr>
+        <w:u w:val="none"/>
+      </w:rPr>
+    </w:lvl>
+  </w:abstractNum>
+  <w:abstractNum w:abstractNumId="9">
+    <w:lvl w:ilvl="0">
+      <w:start w:val="1"/>
+      <w:numFmt w:val="decimal"/>
+      <w:lvlText w:val="%1."/>
+      <w:lvlJc w:val="left"/>
+      <w:pPr>
+        <w:ind w:left="720" w:hanging="360"/>
+      </w:pPr>
+      <w:rPr>
+        <w:u w:val="none"/>
+      </w:rPr>
+    </w:lvl>
+    <w:lvl w:ilvl="1">
+      <w:start w:val="1"/>
+      <w:numFmt w:val="lowerLetter"/>
+      <w:lvlText w:val="%2."/>
+      <w:lvlJc w:val="left"/>
+      <w:pPr>
+        <w:ind w:left="1440" w:hanging="360"/>
+      </w:pPr>
+      <w:rPr>
+        <w:u w:val="none"/>
+      </w:rPr>
+    </w:lvl>
+    <w:lvl w:ilvl="2">
+      <w:start w:val="1"/>
+      <w:numFmt w:val="lowerRoman"/>
+      <w:lvlText w:val="%3."/>
+      <w:lvlJc w:val="left"/>
+      <w:pPr>
+        <w:ind w:left="2160" w:hanging="360"/>
+      </w:pPr>
+      <w:rPr>
+        <w:u w:val="none"/>
+      </w:rPr>
+    </w:lvl>
+    <w:lvl w:ilvl="3">
+      <w:start w:val="1"/>
+      <w:numFmt w:val="decimal"/>
+      <w:lvlText w:val="%4."/>
+      <w:lvlJc w:val="left"/>
+      <w:pPr>
+        <w:ind w:left="2880" w:hanging="360"/>
+      </w:pPr>
+      <w:rPr>
+        <w:u w:val="none"/>
+      </w:rPr>
+    </w:lvl>
+    <w:lvl w:ilvl="4">
+      <w:start w:val="1"/>
+      <w:numFmt w:val="lowerLetter"/>
+      <w:lvlText w:val="%5."/>
+      <w:lvlJc w:val="left"/>
+      <w:pPr>
+        <w:ind w:left="3600" w:hanging="360"/>
+      </w:pPr>
+      <w:rPr>
+        <w:u w:val="none"/>
+      </w:rPr>
+    </w:lvl>
+    <w:lvl w:ilvl="5">
+      <w:start w:val="1"/>
+      <w:numFmt w:val="lowerRoman"/>
+      <w:lvlText w:val="%6."/>
+      <w:lvlJc w:val="left"/>
+      <w:pPr>
+        <w:ind w:left="4320" w:hanging="360"/>
+      </w:pPr>
+      <w:rPr>
+        <w:u w:val="none"/>
+      </w:rPr>
+    </w:lvl>
+    <w:lvl w:ilvl="6">
+      <w:start w:val="1"/>
+      <w:numFmt w:val="decimal"/>
+      <w:lvlText w:val="%7."/>
+      <w:lvlJc w:val="left"/>
+      <w:pPr>
+        <w:ind w:left="5040" w:hanging="360"/>
+      </w:pPr>
+      <w:rPr>
+        <w:u w:val="none"/>
+      </w:rPr>
+    </w:lvl>
+    <w:lvl w:ilvl="7">
+      <w:start w:val="1"/>
+      <w:numFmt w:val="lowerLetter"/>
+      <w:lvlText w:val="%8."/>
+      <w:lvlJc w:val="left"/>
+      <w:pPr>
+        <w:ind w:left="5760" w:hanging="360"/>
+      </w:pPr>
+      <w:rPr>
+        <w:u w:val="none"/>
+      </w:rPr>
+    </w:lvl>
+    <w:lvl w:ilvl="8">
+      <w:start w:val="1"/>
+      <w:numFmt w:val="lowerRoman"/>
+      <w:lvlText w:val="%9."/>
+      <w:lvlJc w:val="left"/>
+      <w:pPr>
+        <w:ind w:left="6480" w:hanging="360"/>
+      </w:pPr>
+      <w:rPr>
+        <w:u w:val="none"/>
+      </w:rPr>
+    </w:lvl>
+  </w:abstractNum>
+  <w:num w:numId="1">
+    <w:abstractNumId w:val="1"/>
+  </w:num>
+  <w:num w:numId="2">
+    <w:abstractNumId w:val="2"/>
+  </w:num>
+  <w:num w:numId="3">
+    <w:abstractNumId w:val="3"/>
+  </w:num>
+  <w:num w:numId="4">
+    <w:abstractNumId w:val="4"/>
+  </w:num>
+  <w:num w:numId="5">
+    <w:abstractNumId w:val="5"/>
+  </w:num>
+  <w:num w:numId="6">
+    <w:abstractNumId w:val="6"/>
+  </w:num>
+  <w:num w:numId="7">
+    <w:abstractNumId w:val="7"/>
+  </w:num>
+  <w:num w:numId="8">
+    <w:abstractNumId w:val="8"/>
+  </w:num>
+  <w:num w:numId="9">
+    <w:abstractNumId w:val="9"/>
+  </w:num>
+</w:numbering>
 </file>
 
 <file path=word/styles.xml><?xml version="1.0" encoding="utf-8"?>
